--- a/_._/OLD/2023-1/BCC/JefersonBonecher/JefersonBonecher_PreProjeto_DaltonSolanoReis.docx
+++ b/_._/OLD/2023-1/BCC/JefersonBonecher/JefersonBonecher_PreProjeto_DaltonSolanoReis.docx
@@ -1,6 +1,6 @@
 
 <file path=word/document.xml><?xml version="1.0" encoding="utf-8"?>
-<w:document xmlns:wpc="http://schemas.microsoft.com/office/word/2010/wordprocessingCanvas" xmlns:cx="http://schemas.microsoft.com/office/drawing/2014/chartex" xmlns:cx1="http://schemas.microsoft.com/office/drawing/2015/9/8/chartex" xmlns:cx2="http://schemas.microsoft.com/office/drawing/2015/10/21/chartex" xmlns:cx3="http://schemas.microsoft.com/office/drawing/2016/5/9/chartex" xmlns:cx4="http://schemas.microsoft.com/office/drawing/2016/5/10/chartex" xmlns:cx5="http://schemas.microsoft.com/office/drawing/2016/5/11/chartex" xmlns:cx6="http://schemas.microsoft.com/office/drawing/2016/5/12/chartex" xmlns:cx7="http://schemas.microsoft.com/office/drawing/2016/5/13/chartex" xmlns:cx8="http://schemas.microsoft.com/office/drawing/2016/5/14/chartex" xmlns:mc="http://schemas.openxmlformats.org/markup-compatibility/2006" xmlns:aink="http://schemas.microsoft.com/office/drawing/2016/ink" xmlns:am3d="http://schemas.microsoft.com/office/drawing/2017/model3d" xmlns:o="urn:schemas-microsoft-com:office:office" xmlns:oel="http://schemas.microsoft.com/office/2019/extlst" xmlns:r="http://schemas.openxmlformats.org/officeDocument/2006/relationships" xmlns:m="http://schemas.openxmlformats.org/officeDocument/2006/math" xmlns:v="urn:schemas-microsoft-com:vml" xmlns:wp14="http://schemas.microsoft.com/office/word/2010/wordprocessingDrawing" xmlns:wp="http://schemas.openxmlformats.org/drawingml/2006/wordprocessingDrawing" xmlns:w10="urn:schemas-microsoft-com:office:word" xmlns:w="http://schemas.openxmlformats.org/wordprocessingml/2006/main" xmlns:w14="http://schemas.microsoft.com/office/word/2010/wordml" xmlns:w15="http://schemas.microsoft.com/office/word/2012/wordml" xmlns:w16cex="http://schemas.microsoft.com/office/word/2018/wordml/cex" xmlns:w16cid="http://schemas.microsoft.com/office/word/2016/wordml/cid" xmlns:w16="http://schemas.microsoft.com/office/word/2018/wordml" xmlns:w16du="http://schemas.microsoft.com/office/word/2023/wordml/word16du" xmlns:w16sdtdh="http://schemas.microsoft.com/office/word/2020/wordml/sdtdatahash" xmlns:w16se="http://schemas.microsoft.com/office/word/2015/wordml/symex" xmlns:wpg="http://schemas.microsoft.com/office/word/2010/wordprocessingGroup" xmlns:wpi="http://schemas.microsoft.com/office/word/2010/wordprocessingInk" xmlns:wne="http://schemas.microsoft.com/office/word/2006/wordml" xmlns:wps="http://schemas.microsoft.com/office/word/2010/wordprocessingShape" mc:Ignorable="w14 w15 w16se w16cid w16 w16cex w16sdtdh wp14">
+<w:document xmlns:wpc="http://schemas.microsoft.com/office/word/2010/wordprocessingCanvas" xmlns:cx="http://schemas.microsoft.com/office/drawing/2014/chartex" xmlns:cx1="http://schemas.microsoft.com/office/drawing/2015/9/8/chartex" xmlns:cx2="http://schemas.microsoft.com/office/drawing/2015/10/21/chartex" xmlns:cx3="http://schemas.microsoft.com/office/drawing/2016/5/9/chartex" xmlns:cx4="http://schemas.microsoft.com/office/drawing/2016/5/10/chartex" xmlns:cx5="http://schemas.microsoft.com/office/drawing/2016/5/11/chartex" xmlns:cx6="http://schemas.microsoft.com/office/drawing/2016/5/12/chartex" xmlns:cx7="http://schemas.microsoft.com/office/drawing/2016/5/13/chartex" xmlns:cx8="http://schemas.microsoft.com/office/drawing/2016/5/14/chartex" xmlns:mc="http://schemas.openxmlformats.org/markup-compatibility/2006" xmlns:aink="http://schemas.microsoft.com/office/drawing/2016/ink" xmlns:am3d="http://schemas.microsoft.com/office/drawing/2017/model3d" xmlns:o="urn:schemas-microsoft-com:office:office" xmlns:oel="http://schemas.microsoft.com/office/2019/extlst" xmlns:r="http://schemas.openxmlformats.org/officeDocument/2006/relationships" xmlns:m="http://schemas.openxmlformats.org/officeDocument/2006/math" xmlns:v="urn:schemas-microsoft-com:vml" xmlns:wp14="http://schemas.microsoft.com/office/word/2010/wordprocessingDrawing" xmlns:wp="http://schemas.openxmlformats.org/drawingml/2006/wordprocessingDrawing" xmlns:w10="urn:schemas-microsoft-com:office:word" xmlns:w="http://schemas.openxmlformats.org/wordprocessingml/2006/main" xmlns:w14="http://schemas.microsoft.com/office/word/2010/wordml" xmlns:w15="http://schemas.microsoft.com/office/word/2012/wordml" xmlns:w16cex="http://schemas.microsoft.com/office/word/2018/wordml/cex" xmlns:w16cid="http://schemas.microsoft.com/office/word/2016/wordml/cid" xmlns:w16="http://schemas.microsoft.com/office/word/2018/wordml" xmlns:w16sdtdh="http://schemas.microsoft.com/office/word/2020/wordml/sdtdatahash" xmlns:w16se="http://schemas.microsoft.com/office/word/2015/wordml/symex" xmlns:wpg="http://schemas.microsoft.com/office/word/2010/wordprocessingGroup" xmlns:wpi="http://schemas.microsoft.com/office/word/2010/wordprocessingInk" xmlns:wne="http://schemas.microsoft.com/office/word/2006/wordml" xmlns:wps="http://schemas.microsoft.com/office/word/2010/wordprocessingShape" mc:Ignorable="w14 w15 w16se w16cid w16 w16cex w16sdtdh wp14">
   <w:body>
     <w:tbl>
       <w:tblPr>
@@ -283,19 +283,37 @@
       <w:r>
         <w:t xml:space="preserve">No campo da Análise Técnica, os algoritmos de </w:t>
       </w:r>
+      <w:del w:id="10" w:author="Dalton Solano dos Reis" w:date="2023-05-29T11:35:00Z">
+        <w:r>
+          <w:delText xml:space="preserve">machine </w:delText>
+        </w:r>
+      </w:del>
       <w:proofErr w:type="spellStart"/>
-      <w:r>
-        <w:t>machine</w:t>
-      </w:r>
-      <w:proofErr w:type="spellEnd"/>
-      <w:r>
-        <w:t xml:space="preserve"> </w:t>
-      </w:r>
-      <w:proofErr w:type="spellStart"/>
-      <w:r>
-        <w:t>learning</w:t>
-      </w:r>
-      <w:proofErr w:type="spellEnd"/>
+      <w:ins w:id="11" w:author="Dalton Solano dos Reis" w:date="2023-05-29T11:35:00Z">
+        <w:r>
+          <w:t>M</w:t>
+        </w:r>
+        <w:r>
+          <w:t>achine</w:t>
+        </w:r>
+        <w:proofErr w:type="spellEnd"/>
+        <w:r>
+          <w:t xml:space="preserve"> </w:t>
+        </w:r>
+      </w:ins>
+      <w:del w:id="12" w:author="Dalton Solano dos Reis" w:date="2023-05-29T11:35:00Z">
+        <w:r>
+          <w:delText>learning</w:delText>
+        </w:r>
+      </w:del>
+      <w:ins w:id="13" w:author="Dalton Solano dos Reis" w:date="2023-05-29T11:35:00Z">
+        <w:r>
+          <w:t>L</w:t>
+        </w:r>
+        <w:r>
+          <w:t>earning</w:t>
+        </w:r>
+      </w:ins>
       <w:r>
         <w:t>, incluindo Redes Neurais Recorrentes (</w:t>
       </w:r>
@@ -344,8 +362,16 @@
       <w:r>
         <w:t xml:space="preserve"> (</w:t>
       </w:r>
-      <w:r>
-        <w:t>Matsumoto</w:t>
+      <w:commentRangeStart w:id="14"/>
+      <w:r>
+        <w:t>MATSUMOTO</w:t>
+      </w:r>
+      <w:commentRangeEnd w:id="14"/>
+      <w:r>
+        <w:rPr>
+          <w:rStyle w:val="Refdecomentrio"/>
+        </w:rPr>
+        <w:commentReference w:id="14"/>
       </w:r>
       <w:r>
         <w:t>, 2019)</w:t>
@@ -433,7 +459,21 @@
         <w:t xml:space="preserve">LSTM) </w:t>
       </w:r>
       <w:r>
-        <w:t>na previsão de valores de ações na bolsa de valores brasileira. Para tanto, serão utilizados dados históricos de empresas listadas na B3, buscando identificar qual</w:t>
+        <w:t>na previsão de valores de ações na bolsa de valores brasileira. Para tanto, serão utilizados dados históricos de empresas listadas na B3</w:t>
+      </w:r>
+      <w:ins w:id="15" w:author="Dalton Solano dos Reis" w:date="2023-05-29T11:37:00Z">
+        <w:r>
+          <w:t xml:space="preserve"> (</w:t>
+        </w:r>
+        <w:r>
+          <w:t>bolsa de valores brasileira sediada na cidade de São Paulo</w:t>
+        </w:r>
+        <w:r>
+          <w:t>)</w:t>
+        </w:r>
+      </w:ins>
+      <w:r>
+        <w:t>, buscando identificar qual</w:t>
       </w:r>
       <w:r>
         <w:t xml:space="preserve"> dos</w:t>
@@ -458,29 +498,23 @@
       <w:pPr>
         <w:pStyle w:val="Ttulo2"/>
       </w:pPr>
-      <w:bookmarkStart w:id="10" w:name="_Toc419598576"/>
-      <w:bookmarkStart w:id="11" w:name="_Toc420721317"/>
-      <w:bookmarkStart w:id="12" w:name="_Toc420721467"/>
-      <w:bookmarkStart w:id="13" w:name="_Toc420721562"/>
-      <w:bookmarkStart w:id="14" w:name="_Toc420721768"/>
-      <w:bookmarkStart w:id="15" w:name="_Toc420723209"/>
-      <w:bookmarkStart w:id="16" w:name="_Toc482682370"/>
-      <w:bookmarkStart w:id="17" w:name="_Toc54164904"/>
-      <w:bookmarkStart w:id="18" w:name="_Toc54165664"/>
-      <w:bookmarkStart w:id="19" w:name="_Toc54169316"/>
-      <w:bookmarkStart w:id="20" w:name="_Toc96347426"/>
-      <w:bookmarkStart w:id="21" w:name="_Toc96357710"/>
-      <w:bookmarkStart w:id="22" w:name="_Toc96491850"/>
-      <w:bookmarkStart w:id="23" w:name="_Toc411603090"/>
+      <w:bookmarkStart w:id="16" w:name="_Toc419598576"/>
+      <w:bookmarkStart w:id="17" w:name="_Toc420721317"/>
+      <w:bookmarkStart w:id="18" w:name="_Toc420721467"/>
+      <w:bookmarkStart w:id="19" w:name="_Toc420721562"/>
+      <w:bookmarkStart w:id="20" w:name="_Toc420721768"/>
+      <w:bookmarkStart w:id="21" w:name="_Toc420723209"/>
+      <w:bookmarkStart w:id="22" w:name="_Toc482682370"/>
+      <w:bookmarkStart w:id="23" w:name="_Toc54164904"/>
+      <w:bookmarkStart w:id="24" w:name="_Toc54165664"/>
+      <w:bookmarkStart w:id="25" w:name="_Toc54169316"/>
+      <w:bookmarkStart w:id="26" w:name="_Toc96347426"/>
+      <w:bookmarkStart w:id="27" w:name="_Toc96357710"/>
+      <w:bookmarkStart w:id="28" w:name="_Toc96491850"/>
+      <w:bookmarkStart w:id="29" w:name="_Toc411603090"/>
       <w:r>
         <w:t>OBJETIVOS</w:t>
       </w:r>
-      <w:bookmarkEnd w:id="10"/>
-      <w:bookmarkEnd w:id="11"/>
-      <w:bookmarkEnd w:id="12"/>
-      <w:bookmarkEnd w:id="13"/>
-      <w:bookmarkEnd w:id="14"/>
-      <w:bookmarkEnd w:id="15"/>
       <w:bookmarkEnd w:id="16"/>
       <w:bookmarkEnd w:id="17"/>
       <w:bookmarkEnd w:id="18"/>
@@ -489,6 +523,12 @@
       <w:bookmarkEnd w:id="21"/>
       <w:bookmarkEnd w:id="22"/>
       <w:bookmarkEnd w:id="23"/>
+      <w:bookmarkEnd w:id="24"/>
+      <w:bookmarkEnd w:id="25"/>
+      <w:bookmarkEnd w:id="26"/>
+      <w:bookmarkEnd w:id="27"/>
+      <w:bookmarkEnd w:id="28"/>
+      <w:bookmarkEnd w:id="29"/>
     </w:p>
     <w:p>
       <w:pPr>
@@ -708,7 +748,7 @@
       <w:pPr>
         <w:pStyle w:val="Ttulo1"/>
       </w:pPr>
-      <w:bookmarkStart w:id="24" w:name="_Toc419598587"/>
+      <w:bookmarkStart w:id="30" w:name="_Toc419598587"/>
       <w:r>
         <w:t xml:space="preserve">trabalhos </w:t>
       </w:r>
@@ -787,7 +827,29 @@
         <w:t xml:space="preserve"> um protótipo que prevê o preço das ações por meio de notícias</w:t>
       </w:r>
       <w:r>
-        <w:t xml:space="preserve"> (Bezerra,2022)</w:t>
+        <w:t xml:space="preserve"> (</w:t>
+      </w:r>
+      <w:commentRangeStart w:id="31"/>
+      <w:r>
+        <w:t>BEZERRA</w:t>
+      </w:r>
+      <w:commentRangeEnd w:id="31"/>
+      <w:r>
+        <w:rPr>
+          <w:rStyle w:val="Refdecomentrio"/>
+        </w:rPr>
+        <w:commentReference w:id="31"/>
+      </w:r>
+      <w:r>
+        <w:t>,</w:t>
+      </w:r>
+      <w:ins w:id="32" w:author="Dalton Solano dos Reis" w:date="2023-05-29T11:39:00Z">
+        <w:r>
+          <w:t xml:space="preserve"> </w:t>
+        </w:r>
+      </w:ins>
+      <w:r>
+        <w:t>2022)</w:t>
       </w:r>
       <w:r>
         <w:t xml:space="preserve">. </w:t>
@@ -819,7 +881,10 @@
       </w:r>
       <w:proofErr w:type="spellEnd"/>
       <w:r>
-        <w:t xml:space="preserve"> (Ribeiro </w:t>
+        <w:t xml:space="preserve"> (</w:t>
+      </w:r>
+      <w:r>
+        <w:t xml:space="preserve">RIBEIRO </w:t>
       </w:r>
       <w:r>
         <w:rPr>
@@ -829,7 +894,15 @@
         <w:t>et al</w:t>
       </w:r>
       <w:r>
-        <w:t xml:space="preserve">. </w:t>
+        <w:t>.</w:t>
+      </w:r>
+      <w:ins w:id="33" w:author="Dalton Solano dos Reis" w:date="2023-05-29T11:42:00Z">
+        <w:r>
+          <w:t>,</w:t>
+        </w:r>
+      </w:ins>
+      <w:r>
+        <w:t xml:space="preserve"> </w:t>
       </w:r>
       <w:r>
         <w:t>2021).</w:t>
@@ -851,11 +924,11 @@
       <w:r>
         <w:t xml:space="preserve">O trabalho desenvolvido por </w:t>
       </w:r>
-      <w:bookmarkStart w:id="25" w:name="_Hlk133214493"/>
+      <w:bookmarkStart w:id="34" w:name="_Hlk133214493"/>
       <w:r>
         <w:t>Rossi (2019)</w:t>
       </w:r>
-      <w:bookmarkEnd w:id="25"/>
+      <w:bookmarkEnd w:id="34"/>
       <w:r>
         <w:t xml:space="preserve"> tem como objetivo criar um protótipo capaz de prever tendências de preços de ações no mercado financeiro, utilizando Redes Neurais Artificiais (RNA) com foco na arquitetura LSTM. O intuito é fornecer uma ferramenta que auxilie investidores na tomada de decisões mais informadas ao realizar investimentos em ações na Bolsa de Valores. Os resultados foram satisfatórios atingindo uma taxa de 70% de acerto para o movimento ocorrido na semana. </w:t>
       </w:r>
@@ -925,7 +998,7 @@
                     <pic:cNvPicPr/>
                   </pic:nvPicPr>
                   <pic:blipFill>
-                    <a:blip r:embed="rId11"/>
+                    <a:blip r:embed="rId15"/>
                     <a:stretch>
                       <a:fillRect/>
                     </a:stretch>
@@ -1009,7 +1082,7 @@
                     <pic:cNvPicPr/>
                   </pic:nvPicPr>
                   <pic:blipFill>
-                    <a:blip r:embed="rId12"/>
+                    <a:blip r:embed="rId16"/>
                     <a:stretch>
                       <a:fillRect/>
                     </a:stretch>
@@ -1175,7 +1248,7 @@
                     </pic:cNvPicPr>
                   </pic:nvPicPr>
                   <pic:blipFill>
-                    <a:blip r:embed="rId13">
+                    <a:blip r:embed="rId17">
                       <a:extLst>
                         <a:ext uri="{28A0092B-C50C-407E-A947-70E740481C1C}">
                           <a14:useLocalDpi xmlns:a14="http://schemas.microsoft.com/office/drawing/2010/main" val="0"/>
@@ -1244,7 +1317,31 @@
         <w:t>4</w:t>
       </w:r>
       <w:r>
-        <w:t xml:space="preserve">, destacam o recall das variáveis positivas para </w:t>
+        <w:t xml:space="preserve">, destacam o </w:t>
+      </w:r>
+      <w:commentRangeStart w:id="35"/>
+      <w:r>
+        <w:rPr>
+          <w:i/>
+          <w:iCs/>
+          <w:rPrChange w:id="36" w:author="Dalton Solano dos Reis" w:date="2023-05-29T11:46:00Z">
+            <w:rPr/>
+          </w:rPrChange>
+        </w:rPr>
+        <w:t>recall</w:t>
+      </w:r>
+      <w:r>
+        <w:t xml:space="preserve"> </w:t>
+      </w:r>
+      <w:commentRangeEnd w:id="35"/>
+      <w:r>
+        <w:rPr>
+          <w:rStyle w:val="Refdecomentrio"/>
+        </w:rPr>
+        <w:commentReference w:id="35"/>
+      </w:r>
+      <w:r>
+        <w:t xml:space="preserve">das variáveis positivas para </w:t>
       </w:r>
       <w:proofErr w:type="spellStart"/>
       <w:r>
@@ -1254,11 +1351,26 @@
       <w:r>
         <w:t xml:space="preserve"> (0,57) e Banco do Brasil (0,53), bem como a </w:t>
       </w:r>
+      <w:commentRangeStart w:id="37"/>
       <w:proofErr w:type="spellStart"/>
       <w:r>
+        <w:rPr>
+          <w:i/>
+          <w:iCs/>
+          <w:rPrChange w:id="38" w:author="Dalton Solano dos Reis" w:date="2023-05-29T11:47:00Z">
+            <w:rPr/>
+          </w:rPrChange>
+        </w:rPr>
         <w:t>precision</w:t>
       </w:r>
+      <w:commentRangeEnd w:id="37"/>
       <w:proofErr w:type="spellEnd"/>
+      <w:r>
+        <w:rPr>
+          <w:rStyle w:val="Refdecomentrio"/>
+        </w:rPr>
+        <w:commentReference w:id="37"/>
+      </w:r>
       <w:r>
         <w:t xml:space="preserve">, que alcançou o mesmo valor (0,52) em todas as empresas. Entretanto, o F1-Score, que mede a efetividade geral do modelo, não ultrapassou 52% para BBAS3 e VALE3, e atingiu apenas 0,45 para </w:t>
       </w:r>
@@ -1305,7 +1417,7 @@
                     </pic:cNvPicPr>
                   </pic:nvPicPr>
                   <pic:blipFill>
-                    <a:blip r:embed="rId14">
+                    <a:blip r:embed="rId18">
                       <a:extLst>
                         <a:ext uri="{28A0092B-C50C-407E-A947-70E740481C1C}">
                           <a14:useLocalDpi xmlns:a14="http://schemas.microsoft.com/office/drawing/2010/main" val="0"/>
@@ -1366,11 +1478,11 @@
       <w:pPr>
         <w:pStyle w:val="TF-TEXTO"/>
       </w:pPr>
-      <w:bookmarkStart w:id="26" w:name="_Hlk133221286"/>
+      <w:bookmarkStart w:id="39" w:name="_Hlk133221286"/>
       <w:r>
         <w:t xml:space="preserve">Ribeiro </w:t>
       </w:r>
-      <w:bookmarkStart w:id="27" w:name="_Hlk133221597"/>
+      <w:bookmarkStart w:id="40" w:name="_Hlk133221597"/>
       <w:r>
         <w:rPr>
           <w:i/>
@@ -1384,8 +1496,8 @@
       <w:r>
         <w:t xml:space="preserve">(2021) </w:t>
       </w:r>
-      <w:bookmarkEnd w:id="26"/>
-      <w:bookmarkEnd w:id="27"/>
+      <w:bookmarkEnd w:id="39"/>
+      <w:bookmarkEnd w:id="40"/>
       <w:r>
         <w:t xml:space="preserve">conduziram uma pesquisa com o objetivo de prever os valores das ações no mercado brasileiro, empregando redes neurais recorrentes, tais como LSTM e GRU. Diversos cenários foram estabelecidos, combinando as referidas redes neurais a métricas de análise técnica, como médias móveis e bandas de </w:t>
       </w:r>
@@ -1452,7 +1564,7 @@
       <w:pPr>
         <w:pStyle w:val="TF-TEXTO"/>
       </w:pPr>
-      <w:bookmarkStart w:id="28" w:name="_Hlk133223879"/>
+      <w:bookmarkStart w:id="41" w:name="_Hlk133223879"/>
       <w:r>
         <w:t>Com isso</w:t>
       </w:r>
@@ -1486,7 +1598,7 @@
       <w:r>
         <w:t xml:space="preserve">), como volume de transações diárias e valor de fechamento do Índice Bovespa. Foram utilizadas variáveis conhecidas do mercado financeiro para análise técnica, como médias </w:t>
       </w:r>
-      <w:bookmarkEnd w:id="28"/>
+      <w:bookmarkEnd w:id="41"/>
       <w:r>
         <w:t xml:space="preserve">móveis e bandas de </w:t>
       </w:r>
@@ -1496,10 +1608,21 @@
       </w:r>
       <w:proofErr w:type="spellEnd"/>
       <w:r>
-        <w:t>. As variáveis escolhidas para os cenários estão apresentadas na Tabela 0</w:t>
+        <w:t xml:space="preserve">. As variáveis escolhidas para os cenários estão apresentadas na </w:t>
+      </w:r>
+      <w:commentRangeStart w:id="42"/>
+      <w:r>
+        <w:t>Tabela 0</w:t>
       </w:r>
       <w:r>
         <w:t>3</w:t>
+      </w:r>
+      <w:commentRangeEnd w:id="42"/>
+      <w:r>
+        <w:rPr>
+          <w:rStyle w:val="Refdecomentrio"/>
+        </w:rPr>
+        <w:commentReference w:id="42"/>
       </w:r>
       <w:r>
         <w:t>.</w:t>
@@ -1509,9 +1632,20 @@
       <w:pPr>
         <w:pStyle w:val="TF-LEGENDA"/>
       </w:pPr>
+      <w:commentRangeStart w:id="43"/>
       <w:r>
         <w:lastRenderedPageBreak/>
-        <w:t>Tabela 03 – Variáveis relacionadas aos cenários utilizados</w:t>
+        <w:t xml:space="preserve">Tabela 03 </w:t>
+      </w:r>
+      <w:commentRangeEnd w:id="43"/>
+      <w:r>
+        <w:rPr>
+          <w:rStyle w:val="Refdecomentrio"/>
+        </w:rPr>
+        <w:commentReference w:id="43"/>
+      </w:r>
+      <w:r>
+        <w:t>– Variáveis relacionadas aos cenários utilizados</w:t>
       </w:r>
     </w:p>
     <w:p>
@@ -1538,7 +1672,7 @@
                     <pic:cNvPicPr/>
                   </pic:nvPicPr>
                   <pic:blipFill>
-                    <a:blip r:embed="rId15"/>
+                    <a:blip r:embed="rId19"/>
                     <a:stretch>
                       <a:fillRect/>
                     </a:stretch>
@@ -1628,14 +1762,14 @@
       <w:pPr>
         <w:pStyle w:val="Ttulo1"/>
       </w:pPr>
-      <w:bookmarkStart w:id="29" w:name="_Toc54164921"/>
-      <w:bookmarkStart w:id="30" w:name="_Toc54165675"/>
-      <w:bookmarkStart w:id="31" w:name="_Toc54169333"/>
-      <w:bookmarkStart w:id="32" w:name="_Toc96347439"/>
-      <w:bookmarkStart w:id="33" w:name="_Toc96357723"/>
-      <w:bookmarkStart w:id="34" w:name="_Toc96491866"/>
-      <w:bookmarkStart w:id="35" w:name="_Toc411603107"/>
-      <w:bookmarkEnd w:id="24"/>
+      <w:bookmarkStart w:id="44" w:name="_Toc54164921"/>
+      <w:bookmarkStart w:id="45" w:name="_Toc54165675"/>
+      <w:bookmarkStart w:id="46" w:name="_Toc54169333"/>
+      <w:bookmarkStart w:id="47" w:name="_Toc96347439"/>
+      <w:bookmarkStart w:id="48" w:name="_Toc96357723"/>
+      <w:bookmarkStart w:id="49" w:name="_Toc96491866"/>
+      <w:bookmarkStart w:id="50" w:name="_Toc411603107"/>
+      <w:bookmarkEnd w:id="30"/>
       <w:r>
         <w:t>proposta</w:t>
       </w:r>
@@ -1644,7 +1778,7 @@
       <w:pPr>
         <w:pStyle w:val="TF-TEXTO"/>
       </w:pPr>
-      <w:bookmarkStart w:id="36" w:name="_Hlk133229051"/>
+      <w:bookmarkStart w:id="51" w:name="_Hlk133229051"/>
       <w:r>
         <w:t>Nest</w:t>
       </w:r>
@@ -1665,14 +1799,14 @@
       <w:pPr>
         <w:pStyle w:val="Ttulo2"/>
       </w:pPr>
-      <w:bookmarkStart w:id="37" w:name="_Toc54164915"/>
-      <w:bookmarkStart w:id="38" w:name="_Toc54165669"/>
-      <w:bookmarkStart w:id="39" w:name="_Toc54169327"/>
-      <w:bookmarkStart w:id="40" w:name="_Toc96347433"/>
-      <w:bookmarkStart w:id="41" w:name="_Toc96357717"/>
-      <w:bookmarkStart w:id="42" w:name="_Toc96491860"/>
-      <w:bookmarkStart w:id="43" w:name="_Toc351015594"/>
-      <w:bookmarkEnd w:id="36"/>
+      <w:bookmarkStart w:id="52" w:name="_Toc54164915"/>
+      <w:bookmarkStart w:id="53" w:name="_Toc54165669"/>
+      <w:bookmarkStart w:id="54" w:name="_Toc54169327"/>
+      <w:bookmarkStart w:id="55" w:name="_Toc96347433"/>
+      <w:bookmarkStart w:id="56" w:name="_Toc96357717"/>
+      <w:bookmarkStart w:id="57" w:name="_Toc96491860"/>
+      <w:bookmarkStart w:id="58" w:name="_Toc351015594"/>
+      <w:bookmarkEnd w:id="51"/>
       <w:r>
         <w:t>JUSTIFICATIVA</w:t>
       </w:r>
@@ -1706,7 +1840,7 @@
       <w:pPr>
         <w:pStyle w:val="TF-LEGENDA"/>
       </w:pPr>
-      <w:bookmarkStart w:id="44" w:name="_Ref52025161"/>
+      <w:bookmarkStart w:id="59" w:name="_Ref52025161"/>
       <w:r>
         <w:t xml:space="preserve">Quadro </w:t>
       </w:r>
@@ -1718,7 +1852,7 @@
           <w:t>1</w:t>
         </w:r>
       </w:fldSimple>
-      <w:bookmarkEnd w:id="44"/>
+      <w:bookmarkEnd w:id="59"/>
       <w:r>
         <w:t xml:space="preserve"> - </w:t>
       </w:r>
@@ -1840,7 +1974,7 @@
                     </wp:anchor>
                   </w:drawing>
                 </mc:Choice>
-                <mc:Fallback>
+                <mc:Fallback xmlns:w16du="http://schemas.microsoft.com/office/word/2023/wordml/word16du">
                   <w:pict>
                     <v:shapetype w14:anchorId="50BF3879" id="_x0000_t202" coordsize="21600,21600" o:spt="202" path="m,l,21600r21600,l21600,xe">
                       <v:stroke joinstyle="miter"/>
@@ -1941,7 +2075,7 @@
                     </wp:anchor>
                   </w:drawing>
                 </mc:Choice>
-                <mc:Fallback>
+                <mc:Fallback xmlns:w16du="http://schemas.microsoft.com/office/word/2023/wordml/word16du">
                   <w:pict>
                     <v:shape w14:anchorId="6A5D1CF1" id="_x0000_s1027" type="#_x0000_t202" style="position:absolute;margin-left:-5.15pt;margin-top:21.5pt;width:79.5pt;height:20pt;z-index:251657216;visibility:visible;mso-wrap-style:square;mso-width-percent:0;mso-height-percent:0;mso-wrap-distance-left:9pt;mso-wrap-distance-top:3.6pt;mso-wrap-distance-right:9pt;mso-wrap-distance-bottom:3.6pt;mso-position-horizontal:absolute;mso-position-horizontal-relative:text;mso-position-vertical:absolute;mso-position-vertical-relative:text;mso-width-percent:0;mso-height-percent:0;mso-width-relative:margin;mso-height-relative:margin;v-text-anchor:middle" o:gfxdata="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" filled="f" stroked="f">
                       <v:textbox>
@@ -2514,7 +2648,28 @@
         <w:t>RNR</w:t>
       </w:r>
       <w:r>
-        <w:t xml:space="preserve">, enquanto Ribeiro et al. (2021) empregam tanto LSTM quanto GRU. As métricas utilizadas para avaliar o desempenho são diferentes entre os estudos: Rossi (2019) utiliza MSE e MAE, Bezerra (2022) emprega </w:t>
+        <w:t xml:space="preserve">, enquanto Ribeiro </w:t>
+      </w:r>
+      <w:commentRangeStart w:id="60"/>
+      <w:r>
+        <w:rPr>
+          <w:i/>
+          <w:iCs/>
+          <w:rPrChange w:id="61" w:author="Dalton Solano dos Reis" w:date="2023-05-30T17:50:00Z">
+            <w:rPr/>
+          </w:rPrChange>
+        </w:rPr>
+        <w:t>et al</w:t>
+      </w:r>
+      <w:commentRangeEnd w:id="60"/>
+      <w:r>
+        <w:rPr>
+          <w:rStyle w:val="Refdecomentrio"/>
+        </w:rPr>
+        <w:commentReference w:id="60"/>
+      </w:r>
+      <w:r>
+        <w:t xml:space="preserve">. (2021) empregam tanto LSTM quanto GRU. As métricas utilizadas para avaliar o desempenho são diferentes entre os estudos: Rossi (2019) utiliza MSE e MAE, Bezerra (2022) emprega </w:t>
       </w:r>
       <w:proofErr w:type="spellStart"/>
       <w:r>
@@ -2528,7 +2683,28 @@
         <w:t>enquanto</w:t>
       </w:r>
       <w:r>
-        <w:t xml:space="preserve"> Ribeiro et al. (2021) usam MAPE, RMSE e U de </w:t>
+        <w:t xml:space="preserve"> Ribeiro </w:t>
+      </w:r>
+      <w:commentRangeStart w:id="62"/>
+      <w:r>
+        <w:rPr>
+          <w:i/>
+          <w:iCs/>
+          <w:rPrChange w:id="63" w:author="Dalton Solano dos Reis" w:date="2023-05-30T17:51:00Z">
+            <w:rPr/>
+          </w:rPrChange>
+        </w:rPr>
+        <w:t>et al</w:t>
+      </w:r>
+      <w:commentRangeEnd w:id="62"/>
+      <w:r>
+        <w:rPr>
+          <w:rStyle w:val="Refdecomentrio"/>
+        </w:rPr>
+        <w:commentReference w:id="62"/>
+      </w:r>
+      <w:r>
+        <w:t xml:space="preserve">. (2021) usam MAPE, RMSE e U de </w:t>
       </w:r>
       <w:proofErr w:type="spellStart"/>
       <w:r>
@@ -2606,7 +2782,28 @@
         <w:t xml:space="preserve">utilizam métricas mostrando sua taxa de acerto em porcentagem sendo 70% e 52% respectivamente. </w:t>
       </w:r>
       <w:r>
-        <w:t>Ribeiro et al. (2021)</w:t>
+        <w:t xml:space="preserve">Ribeiro </w:t>
+      </w:r>
+      <w:commentRangeStart w:id="64"/>
+      <w:r>
+        <w:rPr>
+          <w:i/>
+          <w:iCs/>
+          <w:rPrChange w:id="65" w:author="Dalton Solano dos Reis" w:date="2023-05-30T17:52:00Z">
+            <w:rPr/>
+          </w:rPrChange>
+        </w:rPr>
+        <w:t>et al</w:t>
+      </w:r>
+      <w:commentRangeEnd w:id="64"/>
+      <w:r>
+        <w:rPr>
+          <w:rStyle w:val="Refdecomentrio"/>
+        </w:rPr>
+        <w:commentReference w:id="64"/>
+      </w:r>
+      <w:r>
+        <w:t>. (2021)</w:t>
       </w:r>
       <w:r>
         <w:t xml:space="preserve"> </w:t>
@@ -2750,13 +2947,13 @@
       <w:r>
         <w:t>REQUISITOS PRINCIPAIS DO PROBLEMA A SER TRABALHADO</w:t>
       </w:r>
-      <w:bookmarkEnd w:id="37"/>
-      <w:bookmarkEnd w:id="38"/>
-      <w:bookmarkEnd w:id="39"/>
-      <w:bookmarkEnd w:id="40"/>
-      <w:bookmarkEnd w:id="41"/>
-      <w:bookmarkEnd w:id="42"/>
-      <w:bookmarkEnd w:id="43"/>
+      <w:bookmarkEnd w:id="52"/>
+      <w:bookmarkEnd w:id="53"/>
+      <w:bookmarkEnd w:id="54"/>
+      <w:bookmarkEnd w:id="55"/>
+      <w:bookmarkEnd w:id="56"/>
+      <w:bookmarkEnd w:id="57"/>
+      <w:bookmarkEnd w:id="58"/>
     </w:p>
     <w:p>
       <w:pPr>
@@ -2796,24 +2993,18 @@
         <w:t xml:space="preserve"> fechamento diário</w:t>
       </w:r>
       <w:r>
-        <w:t xml:space="preserve"> das </w:t>
-      </w:r>
-      <w:proofErr w:type="gramStart"/>
-      <w:r>
-        <w:t>ações</w:t>
-      </w:r>
+        <w:t xml:space="preserve"> das ações</w:t>
+      </w:r>
+      <w:del w:id="66" w:author="Dalton Solano dos Reis" w:date="2023-05-30T17:53:00Z">
+        <w:r>
+          <w:delText xml:space="preserve"> </w:delText>
+        </w:r>
+      </w:del>
       <w:r>
         <w:t xml:space="preserve"> </w:t>
       </w:r>
       <w:r>
-        <w:t xml:space="preserve"> </w:t>
-      </w:r>
-      <w:r>
-        <w:t>(</w:t>
-      </w:r>
-      <w:proofErr w:type="gramEnd"/>
-      <w:r>
-        <w:t>R</w:t>
+        <w:t>(R</w:t>
       </w:r>
       <w:r>
         <w:t xml:space="preserve">equisito Funcional </w:t>
@@ -3154,21 +3345,39 @@
       <w:r>
         <w:t xml:space="preserve">reparação dos dados para modelagem: os dados processados serão divididos em conjuntos de treinamento e teste, e serão normalizados para garantir que os algoritmos de </w:t>
       </w:r>
+      <w:del w:id="67" w:author="Dalton Solano dos Reis" w:date="2023-05-30T17:57:00Z">
+        <w:r>
+          <w:delText xml:space="preserve">machine </w:delText>
+        </w:r>
+      </w:del>
       <w:proofErr w:type="spellStart"/>
-      <w:r>
-        <w:t>machine</w:t>
-      </w:r>
-      <w:proofErr w:type="spellEnd"/>
-      <w:r>
-        <w:t xml:space="preserve"> </w:t>
-      </w:r>
-      <w:proofErr w:type="spellStart"/>
-      <w:r>
-        <w:t>learning</w:t>
-      </w:r>
-      <w:proofErr w:type="spellEnd"/>
-      <w:r>
-        <w:t xml:space="preserve"> possam aprender com eficiência</w:t>
+      <w:ins w:id="68" w:author="Dalton Solano dos Reis" w:date="2023-05-30T17:57:00Z">
+        <w:r>
+          <w:t>M</w:t>
+        </w:r>
+        <w:r>
+          <w:t>achine</w:t>
+        </w:r>
+        <w:proofErr w:type="spellEnd"/>
+        <w:r>
+          <w:t xml:space="preserve"> </w:t>
+        </w:r>
+      </w:ins>
+      <w:del w:id="69" w:author="Dalton Solano dos Reis" w:date="2023-05-30T17:57:00Z">
+        <w:r>
+          <w:delText xml:space="preserve">learning </w:delText>
+        </w:r>
+      </w:del>
+      <w:ins w:id="70" w:author="Dalton Solano dos Reis" w:date="2023-05-30T17:57:00Z">
+        <w:r>
+          <w:t>L</w:t>
+        </w:r>
+        <w:r>
+          <w:t xml:space="preserve">earning </w:t>
+        </w:r>
+      </w:ins>
+      <w:r>
+        <w:t>possam aprender com eficiência</w:t>
       </w:r>
       <w:r>
         <w:t>;</w:t>
@@ -3313,7 +3522,7 @@
       <w:pPr>
         <w:pStyle w:val="TF-LEGENDA"/>
       </w:pPr>
-      <w:bookmarkStart w:id="45" w:name="_Ref98650273"/>
+      <w:bookmarkStart w:id="71" w:name="_Ref98650273"/>
       <w:r>
         <w:lastRenderedPageBreak/>
         <w:t xml:space="preserve">Quadro </w:t>
@@ -3326,7 +3535,7 @@
           <w:t>2</w:t>
         </w:r>
       </w:fldSimple>
-      <w:bookmarkEnd w:id="45"/>
+      <w:bookmarkEnd w:id="71"/>
       <w:r>
         <w:t xml:space="preserve"> - Cronograma</w:t>
       </w:r>
@@ -5039,8 +5248,13 @@
         <w:t>a</w:t>
       </w:r>
       <w:r>
-        <w:t xml:space="preserve"> LSTM (</w:t>
-      </w:r>
+        <w:t xml:space="preserve"> </w:t>
+      </w:r>
+      <w:del w:id="72" w:author="Dalton Solano dos Reis" w:date="2023-05-30T17:58:00Z">
+        <w:r>
+          <w:delText>LSTM (</w:delText>
+        </w:r>
+      </w:del>
       <w:proofErr w:type="spellStart"/>
       <w:r>
         <w:t>Long</w:t>
@@ -5062,6 +5276,14 @@
         <w:t>Memory</w:t>
       </w:r>
       <w:proofErr w:type="spellEnd"/>
+      <w:ins w:id="73" w:author="Dalton Solano dos Reis" w:date="2023-05-30T17:58:00Z">
+        <w:r>
+          <w:t xml:space="preserve"> (</w:t>
+        </w:r>
+        <w:r>
+          <w:t>LSTM</w:t>
+        </w:r>
+      </w:ins>
       <w:r>
         <w:t>)</w:t>
       </w:r>
@@ -5069,7 +5291,49 @@
         <w:t xml:space="preserve"> </w:t>
       </w:r>
       <w:r>
-        <w:t>é uma arquitetura de aprendizado de máquina que aprimora as redes neurais recorrentes (</w:t>
+        <w:t xml:space="preserve">é uma arquitetura de aprendizado de máquina que aprimora as </w:t>
+      </w:r>
+      <w:del w:id="74" w:author="Dalton Solano dos Reis" w:date="2023-05-30T17:59:00Z">
+        <w:r>
+          <w:delText xml:space="preserve">redes </w:delText>
+        </w:r>
+      </w:del>
+      <w:ins w:id="75" w:author="Dalton Solano dos Reis" w:date="2023-05-30T17:59:00Z">
+        <w:r>
+          <w:t>R</w:t>
+        </w:r>
+        <w:r>
+          <w:t xml:space="preserve">edes </w:t>
+        </w:r>
+      </w:ins>
+      <w:del w:id="76" w:author="Dalton Solano dos Reis" w:date="2023-05-30T17:59:00Z">
+        <w:r>
+          <w:delText xml:space="preserve">neurais </w:delText>
+        </w:r>
+      </w:del>
+      <w:ins w:id="77" w:author="Dalton Solano dos Reis" w:date="2023-05-30T17:59:00Z">
+        <w:r>
+          <w:t>N</w:t>
+        </w:r>
+        <w:r>
+          <w:t xml:space="preserve">eurais </w:t>
+        </w:r>
+      </w:ins>
+      <w:del w:id="78" w:author="Dalton Solano dos Reis" w:date="2023-05-30T17:59:00Z">
+        <w:r>
+          <w:delText xml:space="preserve">recorrentes </w:delText>
+        </w:r>
+      </w:del>
+      <w:ins w:id="79" w:author="Dalton Solano dos Reis" w:date="2023-05-30T17:59:00Z">
+        <w:r>
+          <w:t>R</w:t>
+        </w:r>
+        <w:r>
+          <w:t xml:space="preserve">ecorrentes </w:t>
+        </w:r>
+      </w:ins>
+      <w:r>
+        <w:t>(</w:t>
       </w:r>
       <w:proofErr w:type="spellStart"/>
       <w:r>
@@ -5102,7 +5366,28 @@
         <w:t xml:space="preserve">De acordo com </w:t>
       </w:r>
       <w:r>
-        <w:t>Cho et al.</w:t>
+        <w:t xml:space="preserve">Cho </w:t>
+      </w:r>
+      <w:commentRangeStart w:id="80"/>
+      <w:r>
+        <w:rPr>
+          <w:i/>
+          <w:iCs/>
+          <w:rPrChange w:id="81" w:author="Dalton Solano dos Reis" w:date="2023-05-30T17:59:00Z">
+            <w:rPr/>
+          </w:rPrChange>
+        </w:rPr>
+        <w:t>et al</w:t>
+      </w:r>
+      <w:commentRangeEnd w:id="80"/>
+      <w:r>
+        <w:rPr>
+          <w:rStyle w:val="Refdecomentrio"/>
+        </w:rPr>
+        <w:commentReference w:id="80"/>
+      </w:r>
+      <w:r>
+        <w:t>.</w:t>
       </w:r>
       <w:r>
         <w:t xml:space="preserve"> </w:t>
@@ -5117,8 +5402,13 @@
         <w:t xml:space="preserve"> a</w:t>
       </w:r>
       <w:r>
-        <w:t xml:space="preserve"> GRU (</w:t>
-      </w:r>
+        <w:t xml:space="preserve"> </w:t>
+      </w:r>
+      <w:del w:id="82" w:author="Dalton Solano dos Reis" w:date="2023-05-30T18:00:00Z">
+        <w:r>
+          <w:delText>GRU (</w:delText>
+        </w:r>
+      </w:del>
       <w:proofErr w:type="spellStart"/>
       <w:r>
         <w:t>Gated</w:t>
@@ -5133,15 +5423,36 @@
       </w:r>
       <w:proofErr w:type="spellEnd"/>
       <w:r>
-        <w:t xml:space="preserve"> Unit) é uma arquitetura de aprendizado de máquina que aperfeiçoa as redes neurais recorrentes (</w:t>
-      </w:r>
+        <w:t xml:space="preserve"> Unit</w:t>
+      </w:r>
+      <w:ins w:id="83" w:author="Dalton Solano dos Reis" w:date="2023-05-30T18:00:00Z">
+        <w:r>
+          <w:t xml:space="preserve"> (</w:t>
+        </w:r>
+        <w:r>
+          <w:t>GRU</w:t>
+        </w:r>
+      </w:ins>
+      <w:r>
+        <w:t xml:space="preserve">) é uma arquitetura de aprendizado de máquina que aperfeiçoa as </w:t>
+      </w:r>
+      <w:del w:id="84" w:author="Dalton Solano dos Reis" w:date="2023-05-30T18:00:00Z">
+        <w:r>
+          <w:delText>redes neurais recorrentes (</w:delText>
+        </w:r>
+      </w:del>
       <w:proofErr w:type="spellStart"/>
       <w:r>
         <w:t>RNRs</w:t>
       </w:r>
       <w:proofErr w:type="spellEnd"/>
-      <w:r>
-        <w:t xml:space="preserve">), incorporando mecanismos de atualização e redefinição para aprimorar a retenção de dependências temporais de longo alcance. Com uma estrutura simplificada e menor complexidade computacional em relação às </w:t>
+      <w:del w:id="85" w:author="Dalton Solano dos Reis" w:date="2023-05-30T18:00:00Z">
+        <w:r>
+          <w:delText>)</w:delText>
+        </w:r>
+      </w:del>
+      <w:r>
+        <w:t xml:space="preserve">, incorporando mecanismos de atualização e redefinição para aprimorar a retenção de dependências temporais de longo alcance. Com uma estrutura simplificada e menor complexidade computacional em relação às </w:t>
       </w:r>
       <w:proofErr w:type="spellStart"/>
       <w:r>
@@ -5216,18 +5527,18 @@
       <w:pPr>
         <w:pStyle w:val="TF-refernciasbibliogrficasTTULO"/>
       </w:pPr>
-      <w:bookmarkStart w:id="46" w:name="_Toc351015602"/>
-      <w:bookmarkEnd w:id="29"/>
-      <w:bookmarkEnd w:id="30"/>
-      <w:bookmarkEnd w:id="31"/>
-      <w:bookmarkEnd w:id="32"/>
-      <w:bookmarkEnd w:id="33"/>
-      <w:bookmarkEnd w:id="34"/>
-      <w:bookmarkEnd w:id="35"/>
+      <w:bookmarkStart w:id="86" w:name="_Toc351015602"/>
+      <w:bookmarkEnd w:id="44"/>
+      <w:bookmarkEnd w:id="45"/>
+      <w:bookmarkEnd w:id="46"/>
+      <w:bookmarkEnd w:id="47"/>
+      <w:bookmarkEnd w:id="48"/>
+      <w:bookmarkEnd w:id="49"/>
+      <w:bookmarkEnd w:id="50"/>
       <w:r>
         <w:t>Referências</w:t>
       </w:r>
-      <w:bookmarkEnd w:id="46"/>
+      <w:bookmarkEnd w:id="86"/>
     </w:p>
     <w:p>
       <w:pPr>
@@ -5263,8 +5574,16 @@
       <w:pPr>
         <w:pStyle w:val="TF-REFERNCIASITEM0"/>
       </w:pPr>
-      <w:r>
-        <w:t>Bezerra</w:t>
+      <w:commentRangeStart w:id="87"/>
+      <w:r>
+        <w:t>BEZERRA</w:t>
+      </w:r>
+      <w:commentRangeEnd w:id="87"/>
+      <w:r>
+        <w:rPr>
+          <w:rStyle w:val="Refdecomentrio"/>
+        </w:rPr>
+        <w:commentReference w:id="87"/>
       </w:r>
       <w:r>
         <w:t>,</w:t>
@@ -5467,8 +5786,19 @@
       <w:pPr>
         <w:pStyle w:val="TF-REFERNCIASITEM0"/>
       </w:pPr>
-      <w:r>
-        <w:t xml:space="preserve">Matsumoto, </w:t>
+      <w:commentRangeStart w:id="88"/>
+      <w:r>
+        <w:t>MATSUMOTO</w:t>
+      </w:r>
+      <w:commentRangeEnd w:id="88"/>
+      <w:r>
+        <w:rPr>
+          <w:rStyle w:val="Refdecomentrio"/>
+        </w:rPr>
+        <w:commentReference w:id="88"/>
+      </w:r>
+      <w:r>
+        <w:t xml:space="preserve">, </w:t>
       </w:r>
       <w:r>
         <w:rPr>
@@ -5559,9 +5889,20 @@
       <w:pPr>
         <w:pStyle w:val="TF-REFERNCIASITEM0"/>
       </w:pPr>
+      <w:commentRangeStart w:id="89"/>
       <w:r>
         <w:lastRenderedPageBreak/>
-        <w:t xml:space="preserve">RIBEIRO, Marcos Vinicius de Oliveira; CORREA, Matheus Morgado. </w:t>
+        <w:t>RIBEIRO,</w:t>
+      </w:r>
+      <w:commentRangeEnd w:id="89"/>
+      <w:r>
+        <w:rPr>
+          <w:rStyle w:val="Refdecomentrio"/>
+        </w:rPr>
+        <w:commentReference w:id="89"/>
+      </w:r>
+      <w:r>
+        <w:t xml:space="preserve"> Marcos Vinicius de Oliveira; CORREA, Matheus Morgado. </w:t>
       </w:r>
       <w:r>
         <w:rPr>
@@ -5941,6 +6282,12 @@
                 <w:sz w:val="18"/>
               </w:rPr>
             </w:pPr>
+            <w:r>
+              <w:rPr>
+                <w:sz w:val="18"/>
+              </w:rPr>
+              <w:t>X</w:t>
+            </w:r>
           </w:p>
         </w:tc>
         <w:tc>
@@ -6057,6 +6404,12 @@
                 <w:sz w:val="18"/>
               </w:rPr>
             </w:pPr>
+            <w:r>
+              <w:rPr>
+                <w:sz w:val="18"/>
+              </w:rPr>
+              <w:t>X</w:t>
+            </w:r>
           </w:p>
         </w:tc>
         <w:tc>
@@ -6190,6 +6543,12 @@
                 <w:sz w:val="18"/>
               </w:rPr>
             </w:pPr>
+            <w:r>
+              <w:rPr>
+                <w:sz w:val="18"/>
+              </w:rPr>
+              <w:t>X</w:t>
+            </w:r>
           </w:p>
         </w:tc>
         <w:tc>
@@ -6306,6 +6665,12 @@
                 <w:sz w:val="18"/>
               </w:rPr>
             </w:pPr>
+            <w:r>
+              <w:rPr>
+                <w:sz w:val="18"/>
+              </w:rPr>
+              <w:t>X</w:t>
+            </w:r>
           </w:p>
         </w:tc>
         <w:tc>
@@ -6438,6 +6803,12 @@
                 <w:sz w:val="18"/>
               </w:rPr>
             </w:pPr>
+            <w:r>
+              <w:rPr>
+                <w:sz w:val="18"/>
+              </w:rPr>
+              <w:t>X</w:t>
+            </w:r>
           </w:p>
         </w:tc>
         <w:tc>
@@ -6553,6 +6924,12 @@
                 <w:sz w:val="18"/>
               </w:rPr>
             </w:pPr>
+            <w:r>
+              <w:rPr>
+                <w:sz w:val="18"/>
+              </w:rPr>
+              <w:t>X</w:t>
+            </w:r>
           </w:p>
         </w:tc>
         <w:tc>
@@ -6681,6 +7058,12 @@
                 <w:sz w:val="18"/>
               </w:rPr>
             </w:pPr>
+            <w:r>
+              <w:rPr>
+                <w:sz w:val="18"/>
+              </w:rPr>
+              <w:t>X</w:t>
+            </w:r>
           </w:p>
         </w:tc>
         <w:tc>
@@ -6797,6 +7180,12 @@
                 <w:sz w:val="18"/>
               </w:rPr>
             </w:pPr>
+            <w:r>
+              <w:rPr>
+                <w:sz w:val="18"/>
+              </w:rPr>
+              <w:t>X</w:t>
+            </w:r>
           </w:p>
         </w:tc>
         <w:tc>
@@ -6925,6 +7314,12 @@
                 <w:sz w:val="18"/>
               </w:rPr>
             </w:pPr>
+            <w:r>
+              <w:rPr>
+                <w:sz w:val="18"/>
+              </w:rPr>
+              <w:t>X</w:t>
+            </w:r>
           </w:p>
         </w:tc>
         <w:tc>
@@ -7053,6 +7448,12 @@
                 <w:sz w:val="18"/>
               </w:rPr>
             </w:pPr>
+            <w:r>
+              <w:rPr>
+                <w:sz w:val="18"/>
+              </w:rPr>
+              <w:t>X</w:t>
+            </w:r>
           </w:p>
         </w:tc>
         <w:tc>
@@ -7168,6 +7569,12 @@
                 <w:sz w:val="18"/>
               </w:rPr>
             </w:pPr>
+            <w:r>
+              <w:rPr>
+                <w:sz w:val="18"/>
+              </w:rPr>
+              <w:t>X</w:t>
+            </w:r>
           </w:p>
         </w:tc>
         <w:tc>
@@ -7295,6 +7702,12 @@
                 <w:sz w:val="18"/>
               </w:rPr>
             </w:pPr>
+            <w:r>
+              <w:rPr>
+                <w:sz w:val="18"/>
+              </w:rPr>
+              <w:t>X</w:t>
+            </w:r>
           </w:p>
         </w:tc>
         <w:tc>
@@ -7446,6 +7859,12 @@
                 <w:sz w:val="18"/>
               </w:rPr>
             </w:pPr>
+            <w:r>
+              <w:rPr>
+                <w:sz w:val="18"/>
+              </w:rPr>
+              <w:t>X</w:t>
+            </w:r>
           </w:p>
         </w:tc>
         <w:tc>
@@ -7575,6 +7994,12 @@
                 <w:sz w:val="18"/>
               </w:rPr>
             </w:pPr>
+            <w:r>
+              <w:rPr>
+                <w:sz w:val="18"/>
+              </w:rPr>
+              <w:t>X</w:t>
+            </w:r>
           </w:p>
         </w:tc>
         <w:tc>
@@ -7669,6 +8094,12 @@
                 <w:sz w:val="18"/>
               </w:rPr>
             </w:pPr>
+            <w:r>
+              <w:rPr>
+                <w:sz w:val="18"/>
+              </w:rPr>
+              <w:t>X</w:t>
+            </w:r>
           </w:p>
         </w:tc>
         <w:tc>
@@ -7784,6 +8215,12 @@
                 <w:sz w:val="18"/>
               </w:rPr>
             </w:pPr>
+            <w:r>
+              <w:rPr>
+                <w:sz w:val="18"/>
+              </w:rPr>
+              <w:t>X</w:t>
+            </w:r>
           </w:p>
         </w:tc>
         <w:tc>
@@ -7843,10 +8280,10 @@
       </w:pPr>
     </w:p>
     <w:sectPr>
-      <w:headerReference w:type="default" r:id="rId16"/>
-      <w:footerReference w:type="even" r:id="rId17"/>
-      <w:footerReference w:type="default" r:id="rId18"/>
-      <w:headerReference w:type="first" r:id="rId19"/>
+      <w:headerReference w:type="default" r:id="rId20"/>
+      <w:footerReference w:type="even" r:id="rId21"/>
+      <w:footerReference w:type="default" r:id="rId22"/>
+      <w:headerReference w:type="first" r:id="rId23"/>
       <w:pgSz w:w="11901" w:h="16817" w:code="9"/>
       <w:pgMar w:top="1134" w:right="1134" w:bottom="1134" w:left="1701" w:header="720" w:footer="720" w:gutter="0"/>
       <w:pgNumType w:start="1"/>
@@ -7857,8 +8294,311 @@
 </w:document>
 </file>
 
+<file path=word/comments.xml><?xml version="1.0" encoding="utf-8"?>
+<w:comments xmlns:wpc="http://schemas.microsoft.com/office/word/2010/wordprocessingCanvas" xmlns:cx="http://schemas.microsoft.com/office/drawing/2014/chartex" xmlns:cx1="http://schemas.microsoft.com/office/drawing/2015/9/8/chartex" xmlns:cx2="http://schemas.microsoft.com/office/drawing/2015/10/21/chartex" xmlns:cx3="http://schemas.microsoft.com/office/drawing/2016/5/9/chartex" xmlns:cx4="http://schemas.microsoft.com/office/drawing/2016/5/10/chartex" xmlns:cx5="http://schemas.microsoft.com/office/drawing/2016/5/11/chartex" xmlns:cx6="http://schemas.microsoft.com/office/drawing/2016/5/12/chartex" xmlns:cx7="http://schemas.microsoft.com/office/drawing/2016/5/13/chartex" xmlns:cx8="http://schemas.microsoft.com/office/drawing/2016/5/14/chartex" xmlns:mc="http://schemas.openxmlformats.org/markup-compatibility/2006" xmlns:aink="http://schemas.microsoft.com/office/drawing/2016/ink" xmlns:am3d="http://schemas.microsoft.com/office/drawing/2017/model3d" xmlns:o="urn:schemas-microsoft-com:office:office" xmlns:oel="http://schemas.microsoft.com/office/2019/extlst" xmlns:r="http://schemas.openxmlformats.org/officeDocument/2006/relationships" xmlns:m="http://schemas.openxmlformats.org/officeDocument/2006/math" xmlns:v="urn:schemas-microsoft-com:vml" xmlns:wp14="http://schemas.microsoft.com/office/word/2010/wordprocessingDrawing" xmlns:wp="http://schemas.openxmlformats.org/drawingml/2006/wordprocessingDrawing" xmlns:w10="urn:schemas-microsoft-com:office:word" xmlns:w="http://schemas.openxmlformats.org/wordprocessingml/2006/main" xmlns:w14="http://schemas.microsoft.com/office/word/2010/wordml" xmlns:w15="http://schemas.microsoft.com/office/word/2012/wordml" xmlns:w16cex="http://schemas.microsoft.com/office/word/2018/wordml/cex" xmlns:w16cid="http://schemas.microsoft.com/office/word/2016/wordml/cid" xmlns:w16="http://schemas.microsoft.com/office/word/2018/wordml" xmlns:w16sdtdh="http://schemas.microsoft.com/office/word/2020/wordml/sdtdatahash" xmlns:w16se="http://schemas.microsoft.com/office/word/2015/wordml/symex" xmlns:wpg="http://schemas.microsoft.com/office/word/2010/wordprocessingGroup" xmlns:wpi="http://schemas.microsoft.com/office/word/2010/wordprocessingInk" xmlns:wne="http://schemas.microsoft.com/office/word/2006/wordml" xmlns:wps="http://schemas.microsoft.com/office/word/2010/wordprocessingShape" mc:Ignorable="w14 w15 w16se w16cid w16 w16cex w16sdtdh wp14">
+  <w:comment w:id="14" w:author="Dalton Solano dos Reis" w:date="2023-05-29T11:36:00Z" w:initials="DS">
+    <w:p>
+      <w:r>
+        <w:rPr>
+          <w:rStyle w:val="Refdecomentrio"/>
+        </w:rPr>
+        <w:annotationRef/>
+      </w:r>
+      <w:r>
+        <w:rPr>
+          <w:color w:val="000000"/>
+          <w:sz w:val="20"/>
+          <w:szCs w:val="20"/>
+        </w:rPr>
+        <w:t>Maiúsculo.</w:t>
+      </w:r>
+    </w:p>
+  </w:comment>
+  <w:comment w:id="31" w:author="Dalton Solano dos Reis" w:date="2023-05-29T11:39:00Z" w:initials="DS">
+    <w:p>
+      <w:r>
+        <w:rPr>
+          <w:rStyle w:val="Refdecomentrio"/>
+        </w:rPr>
+        <w:annotationRef/>
+      </w:r>
+      <w:r>
+        <w:rPr>
+          <w:color w:val="000000"/>
+          <w:sz w:val="20"/>
+          <w:szCs w:val="20"/>
+        </w:rPr>
+        <w:t>Maiúsculo.</w:t>
+      </w:r>
+    </w:p>
+  </w:comment>
+  <w:comment w:id="35" w:author="Dalton Solano dos Reis" w:date="2023-05-29T11:46:00Z" w:initials="DS">
+    <w:p>
+      <w:r>
+        <w:rPr>
+          <w:rStyle w:val="Refdecomentrio"/>
+        </w:rPr>
+        <w:annotationRef/>
+      </w:r>
+      <w:r>
+        <w:rPr>
+          <w:color w:val="000000"/>
+          <w:sz w:val="20"/>
+          <w:szCs w:val="20"/>
+        </w:rPr>
+        <w:t>Itálico.</w:t>
+      </w:r>
+    </w:p>
+  </w:comment>
+  <w:comment w:id="37" w:author="Dalton Solano dos Reis" w:date="2023-05-29T11:47:00Z" w:initials="DS">
+    <w:p>
+      <w:r>
+        <w:rPr>
+          <w:rStyle w:val="Refdecomentrio"/>
+        </w:rPr>
+        <w:annotationRef/>
+      </w:r>
+      <w:r>
+        <w:rPr>
+          <w:color w:val="000000"/>
+          <w:sz w:val="20"/>
+          <w:szCs w:val="20"/>
+        </w:rPr>
+        <w:t>Itálico.</w:t>
+      </w:r>
+    </w:p>
+  </w:comment>
+  <w:comment w:id="42" w:author="Dalton Solano dos Reis" w:date="2023-05-29T11:50:00Z" w:initials="DS">
+    <w:p>
+      <w:r>
+        <w:rPr>
+          <w:rStyle w:val="Refdecomentrio"/>
+        </w:rPr>
+        <w:annotationRef/>
+      </w:r>
+      <w:r>
+        <w:rPr>
+          <w:color w:val="000000"/>
+          <w:sz w:val="20"/>
+          <w:szCs w:val="20"/>
+        </w:rPr>
+        <w:t>Tabela 5.</w:t>
+      </w:r>
+    </w:p>
+  </w:comment>
+  <w:comment w:id="43" w:author="Dalton Solano dos Reis" w:date="2023-05-29T11:51:00Z" w:initials="DS">
+    <w:p>
+      <w:r>
+        <w:rPr>
+          <w:rStyle w:val="Refdecomentrio"/>
+        </w:rPr>
+        <w:annotationRef/>
+      </w:r>
+      <w:r>
+        <w:rPr>
+          <w:color w:val="000000"/>
+          <w:sz w:val="20"/>
+          <w:szCs w:val="20"/>
+        </w:rPr>
+        <w:t>Tabela 5</w:t>
+      </w:r>
+    </w:p>
+  </w:comment>
+  <w:comment w:id="60" w:author="Dalton Solano dos Reis" w:date="2023-05-30T17:51:00Z" w:initials="DS">
+    <w:p>
+      <w:r>
+        <w:rPr>
+          <w:rStyle w:val="Refdecomentrio"/>
+        </w:rPr>
+        <w:annotationRef/>
+      </w:r>
+      <w:r>
+        <w:rPr>
+          <w:color w:val="000000"/>
+          <w:sz w:val="20"/>
+          <w:szCs w:val="20"/>
+        </w:rPr>
+        <w:t>Itálico.</w:t>
+      </w:r>
+    </w:p>
+  </w:comment>
+  <w:comment w:id="62" w:author="Dalton Solano dos Reis" w:date="2023-05-30T17:51:00Z" w:initials="DS">
+    <w:p>
+      <w:r>
+        <w:rPr>
+          <w:rStyle w:val="Refdecomentrio"/>
+        </w:rPr>
+        <w:annotationRef/>
+      </w:r>
+      <w:r>
+        <w:rPr>
+          <w:color w:val="000000"/>
+          <w:sz w:val="20"/>
+          <w:szCs w:val="20"/>
+        </w:rPr>
+        <w:t>Itálico.</w:t>
+      </w:r>
+    </w:p>
+  </w:comment>
+  <w:comment w:id="64" w:author="Dalton Solano dos Reis" w:date="2023-05-30T17:52:00Z" w:initials="DS">
+    <w:p>
+      <w:r>
+        <w:rPr>
+          <w:rStyle w:val="Refdecomentrio"/>
+        </w:rPr>
+        <w:annotationRef/>
+      </w:r>
+      <w:r>
+        <w:rPr>
+          <w:color w:val="000000"/>
+          <w:sz w:val="20"/>
+          <w:szCs w:val="20"/>
+        </w:rPr>
+        <w:t>Itálico.</w:t>
+      </w:r>
+    </w:p>
+  </w:comment>
+  <w:comment w:id="80" w:author="Dalton Solano dos Reis" w:date="2023-05-30T17:59:00Z" w:initials="DS">
+    <w:p>
+      <w:r>
+        <w:rPr>
+          <w:rStyle w:val="Refdecomentrio"/>
+        </w:rPr>
+        <w:annotationRef/>
+      </w:r>
+      <w:r>
+        <w:rPr>
+          <w:color w:val="000000"/>
+          <w:sz w:val="20"/>
+          <w:szCs w:val="20"/>
+        </w:rPr>
+        <w:t>Itálico.</w:t>
+      </w:r>
+    </w:p>
+  </w:comment>
+  <w:comment w:id="87" w:author="Dalton Solano dos Reis" w:date="2023-05-30T18:08:00Z" w:initials="DS">
+    <w:p>
+      <w:r>
+        <w:rPr>
+          <w:rStyle w:val="Refdecomentrio"/>
+        </w:rPr>
+        <w:annotationRef/>
+      </w:r>
+      <w:r>
+        <w:rPr>
+          <w:color w:val="000000"/>
+          <w:sz w:val="20"/>
+          <w:szCs w:val="20"/>
+        </w:rPr>
+        <w:t>Maiúsculo.</w:t>
+      </w:r>
+    </w:p>
+  </w:comment>
+  <w:comment w:id="88" w:author="Dalton Solano dos Reis" w:date="2023-05-30T18:08:00Z" w:initials="DS">
+    <w:p>
+      <w:r>
+        <w:rPr>
+          <w:rStyle w:val="Refdecomentrio"/>
+        </w:rPr>
+        <w:annotationRef/>
+      </w:r>
+      <w:r>
+        <w:rPr>
+          <w:color w:val="000000"/>
+          <w:sz w:val="20"/>
+          <w:szCs w:val="20"/>
+        </w:rPr>
+        <w:t>Maiúsculo.</w:t>
+      </w:r>
+    </w:p>
+  </w:comment>
+  <w:comment w:id="89" w:author="Dalton Solano dos Reis" w:date="2023-05-30T18:09:00Z" w:initials="DS">
+    <w:p>
+      <w:r>
+        <w:rPr>
+          <w:rStyle w:val="Refdecomentrio"/>
+        </w:rPr>
+        <w:annotationRef/>
+      </w:r>
+      <w:r>
+        <w:rPr>
+          <w:color w:val="000000"/>
+          <w:sz w:val="20"/>
+          <w:szCs w:val="20"/>
+        </w:rPr>
+        <w:t>Nas citações aparecem Ribeiro et al. (2021)</w:t>
+      </w:r>
+    </w:p>
+    <w:p>
+      <w:r>
+        <w:rPr>
+          <w:color w:val="000000"/>
+          <w:sz w:val="20"/>
+          <w:szCs w:val="20"/>
+        </w:rPr>
+        <w:t>Mas são dois autores, então não seria et al.</w:t>
+      </w:r>
+    </w:p>
+  </w:comment>
+</w:comments>
+</file>
+
+<file path=word/commentsExtended.xml><?xml version="1.0" encoding="utf-8"?>
+<w15:commentsEx xmlns:wpc="http://schemas.microsoft.com/office/word/2010/wordprocessingCanvas" xmlns:cx="http://schemas.microsoft.com/office/drawing/2014/chartex" xmlns:cx1="http://schemas.microsoft.com/office/drawing/2015/9/8/chartex" xmlns:cx2="http://schemas.microsoft.com/office/drawing/2015/10/21/chartex" xmlns:cx3="http://schemas.microsoft.com/office/drawing/2016/5/9/chartex" xmlns:cx4="http://schemas.microsoft.com/office/drawing/2016/5/10/chartex" xmlns:cx5="http://schemas.microsoft.com/office/drawing/2016/5/11/chartex" xmlns:cx6="http://schemas.microsoft.com/office/drawing/2016/5/12/chartex" xmlns:cx7="http://schemas.microsoft.com/office/drawing/2016/5/13/chartex" xmlns:cx8="http://schemas.microsoft.com/office/drawing/2016/5/14/chartex" xmlns:mc="http://schemas.openxmlformats.org/markup-compatibility/2006" xmlns:aink="http://schemas.microsoft.com/office/drawing/2016/ink" xmlns:am3d="http://schemas.microsoft.com/office/drawing/2017/model3d" xmlns:o="urn:schemas-microsoft-com:office:office" xmlns:oel="http://schemas.microsoft.com/office/2019/extlst" xmlns:r="http://schemas.openxmlformats.org/officeDocument/2006/relationships" xmlns:m="http://schemas.openxmlformats.org/officeDocument/2006/math" xmlns:v="urn:schemas-microsoft-com:vml" xmlns:wp14="http://schemas.microsoft.com/office/word/2010/wordprocessingDrawing" xmlns:wp="http://schemas.openxmlformats.org/drawingml/2006/wordprocessingDrawing" xmlns:w10="urn:schemas-microsoft-com:office:word" xmlns:w="http://schemas.openxmlformats.org/wordprocessingml/2006/main" xmlns:w14="http://schemas.microsoft.com/office/word/2010/wordml" xmlns:w15="http://schemas.microsoft.com/office/word/2012/wordml" xmlns:w16cex="http://schemas.microsoft.com/office/word/2018/wordml/cex" xmlns:w16cid="http://schemas.microsoft.com/office/word/2016/wordml/cid" xmlns:w16="http://schemas.microsoft.com/office/word/2018/wordml" xmlns:w16sdtdh="http://schemas.microsoft.com/office/word/2020/wordml/sdtdatahash" xmlns:w16se="http://schemas.microsoft.com/office/word/2015/wordml/symex" xmlns:wpg="http://schemas.microsoft.com/office/word/2010/wordprocessingGroup" xmlns:wpi="http://schemas.microsoft.com/office/word/2010/wordprocessingInk" xmlns:wne="http://schemas.microsoft.com/office/word/2006/wordml" xmlns:wps="http://schemas.microsoft.com/office/word/2010/wordprocessingShape" mc:Ignorable="w14 w15 w16se w16cid w16 w16cex w16sdtdh wp14">
+  <w15:commentEx w15:paraId="75DED625" w15:done="0"/>
+  <w15:commentEx w15:paraId="55EA8631" w15:done="0"/>
+  <w15:commentEx w15:paraId="63422C3B" w15:done="0"/>
+  <w15:commentEx w15:paraId="38473980" w15:done="0"/>
+  <w15:commentEx w15:paraId="0AA1A24E" w15:done="0"/>
+  <w15:commentEx w15:paraId="6EA58ACC" w15:done="0"/>
+  <w15:commentEx w15:paraId="47E65A80" w15:done="0"/>
+  <w15:commentEx w15:paraId="2741C62E" w15:done="0"/>
+  <w15:commentEx w15:paraId="57356EFA" w15:done="0"/>
+  <w15:commentEx w15:paraId="656C8505" w15:done="0"/>
+  <w15:commentEx w15:paraId="20A21E04" w15:done="0"/>
+  <w15:commentEx w15:paraId="0FFF596A" w15:done="0"/>
+  <w15:commentEx w15:paraId="677A7ABA" w15:done="0"/>
+</w15:commentsEx>
+</file>
+
+<file path=word/commentsExtensible.xml><?xml version="1.0" encoding="utf-8"?>
+<w16cex:commentsExtensible xmlns:wpc="http://schemas.microsoft.com/office/word/2010/wordprocessingCanvas" xmlns:cx="http://schemas.microsoft.com/office/drawing/2014/chartex" xmlns:cx1="http://schemas.microsoft.com/office/drawing/2015/9/8/chartex" xmlns:cx2="http://schemas.microsoft.com/office/drawing/2015/10/21/chartex" xmlns:cx3="http://schemas.microsoft.com/office/drawing/2016/5/9/chartex" xmlns:cx4="http://schemas.microsoft.com/office/drawing/2016/5/10/chartex" xmlns:cx5="http://schemas.microsoft.com/office/drawing/2016/5/11/chartex" xmlns:cx6="http://schemas.microsoft.com/office/drawing/2016/5/12/chartex" xmlns:cx7="http://schemas.microsoft.com/office/drawing/2016/5/13/chartex" xmlns:cx8="http://schemas.microsoft.com/office/drawing/2016/5/14/chartex" xmlns:mc="http://schemas.openxmlformats.org/markup-compatibility/2006" xmlns:aink="http://schemas.microsoft.com/office/drawing/2016/ink" xmlns:am3d="http://schemas.microsoft.com/office/drawing/2017/model3d" xmlns:o="urn:schemas-microsoft-com:office:office" xmlns:oel="http://schemas.microsoft.com/office/2019/extlst" xmlns:r="http://schemas.openxmlformats.org/officeDocument/2006/relationships" xmlns:m="http://schemas.openxmlformats.org/officeDocument/2006/math" xmlns:v="urn:schemas-microsoft-com:vml" xmlns:wp14="http://schemas.microsoft.com/office/word/2010/wordprocessingDrawing" xmlns:wp="http://schemas.openxmlformats.org/drawingml/2006/wordprocessingDrawing" xmlns:w10="urn:schemas-microsoft-com:office:word" xmlns:w="http://schemas.openxmlformats.org/wordprocessingml/2006/main" xmlns:w14="http://schemas.microsoft.com/office/word/2010/wordml" xmlns:w15="http://schemas.microsoft.com/office/word/2012/wordml" xmlns:w16cex="http://schemas.microsoft.com/office/word/2018/wordml/cex" xmlns:w16cid="http://schemas.microsoft.com/office/word/2016/wordml/cid" xmlns:w16="http://schemas.microsoft.com/office/word/2018/wordml" xmlns:w16sdtdh="http://schemas.microsoft.com/office/word/2020/wordml/sdtdatahash" xmlns:w16se="http://schemas.microsoft.com/office/word/2015/wordml/symex" xmlns:wpg="http://schemas.microsoft.com/office/word/2010/wordprocessingGroup" xmlns:wpi="http://schemas.microsoft.com/office/word/2010/wordprocessingInk" xmlns:wne="http://schemas.microsoft.com/office/word/2006/wordml" xmlns:wps="http://schemas.microsoft.com/office/word/2010/wordprocessingShape" mc:Ignorable="w14 w15 w16se w16cid w16 w16cex w16sdtdh wp14">
+  <w16cex:commentExtensible w16cex:durableId="281F0CC7" w16cex:dateUtc="2023-05-29T14:36:00Z"/>
+  <w16cex:commentExtensible w16cex:durableId="281F0D8C" w16cex:dateUtc="2023-05-29T14:39:00Z"/>
+  <w16cex:commentExtensible w16cex:durableId="281F0F33" w16cex:dateUtc="2023-05-29T14:46:00Z"/>
+  <w16cex:commentExtensible w16cex:durableId="281F0F43" w16cex:dateUtc="2023-05-29T14:47:00Z"/>
+  <w16cex:commentExtensible w16cex:durableId="281F0FFD" w16cex:dateUtc="2023-05-29T14:50:00Z"/>
+  <w16cex:commentExtensible w16cex:durableId="281F1028" w16cex:dateUtc="2023-05-29T14:51:00Z"/>
+  <w16cex:commentExtensible w16cex:durableId="2820B606" w16cex:dateUtc="2023-05-30T20:51:00Z"/>
+  <w16cex:commentExtensible w16cex:durableId="2820B61E" w16cex:dateUtc="2023-05-30T20:51:00Z"/>
+  <w16cex:commentExtensible w16cex:durableId="2820B648" w16cex:dateUtc="2023-05-30T20:52:00Z"/>
+  <w16cex:commentExtensible w16cex:durableId="2820B813" w16cex:dateUtc="2023-05-30T20:59:00Z"/>
+  <w16cex:commentExtensible w16cex:durableId="2820BA03" w16cex:dateUtc="2023-05-30T21:08:00Z"/>
+  <w16cex:commentExtensible w16cex:durableId="2820BA11" w16cex:dateUtc="2023-05-30T21:08:00Z"/>
+  <w16cex:commentExtensible w16cex:durableId="2820BA5C" w16cex:dateUtc="2023-05-30T21:09:00Z"/>
+</w16cex:commentsExtensible>
+</file>
+
+<file path=word/commentsIds.xml><?xml version="1.0" encoding="utf-8"?>
+<w16cid:commentsIds xmlns:wpc="http://schemas.microsoft.com/office/word/2010/wordprocessingCanvas" xmlns:cx="http://schemas.microsoft.com/office/drawing/2014/chartex" xmlns:cx1="http://schemas.microsoft.com/office/drawing/2015/9/8/chartex" xmlns:cx2="http://schemas.microsoft.com/office/drawing/2015/10/21/chartex" xmlns:cx3="http://schemas.microsoft.com/office/drawing/2016/5/9/chartex" xmlns:cx4="http://schemas.microsoft.com/office/drawing/2016/5/10/chartex" xmlns:cx5="http://schemas.microsoft.com/office/drawing/2016/5/11/chartex" xmlns:cx6="http://schemas.microsoft.com/office/drawing/2016/5/12/chartex" xmlns:cx7="http://schemas.microsoft.com/office/drawing/2016/5/13/chartex" xmlns:cx8="http://schemas.microsoft.com/office/drawing/2016/5/14/chartex" xmlns:mc="http://schemas.openxmlformats.org/markup-compatibility/2006" xmlns:aink="http://schemas.microsoft.com/office/drawing/2016/ink" xmlns:am3d="http://schemas.microsoft.com/office/drawing/2017/model3d" xmlns:o="urn:schemas-microsoft-com:office:office" xmlns:oel="http://schemas.microsoft.com/office/2019/extlst" xmlns:r="http://schemas.openxmlformats.org/officeDocument/2006/relationships" xmlns:m="http://schemas.openxmlformats.org/officeDocument/2006/math" xmlns:v="urn:schemas-microsoft-com:vml" xmlns:wp14="http://schemas.microsoft.com/office/word/2010/wordprocessingDrawing" xmlns:wp="http://schemas.openxmlformats.org/drawingml/2006/wordprocessingDrawing" xmlns:w10="urn:schemas-microsoft-com:office:word" xmlns:w="http://schemas.openxmlformats.org/wordprocessingml/2006/main" xmlns:w14="http://schemas.microsoft.com/office/word/2010/wordml" xmlns:w15="http://schemas.microsoft.com/office/word/2012/wordml" xmlns:w16cex="http://schemas.microsoft.com/office/word/2018/wordml/cex" xmlns:w16cid="http://schemas.microsoft.com/office/word/2016/wordml/cid" xmlns:w16="http://schemas.microsoft.com/office/word/2018/wordml" xmlns:w16sdtdh="http://schemas.microsoft.com/office/word/2020/wordml/sdtdatahash" xmlns:w16se="http://schemas.microsoft.com/office/word/2015/wordml/symex" xmlns:wpg="http://schemas.microsoft.com/office/word/2010/wordprocessingGroup" xmlns:wpi="http://schemas.microsoft.com/office/word/2010/wordprocessingInk" xmlns:wne="http://schemas.microsoft.com/office/word/2006/wordml" xmlns:wps="http://schemas.microsoft.com/office/word/2010/wordprocessingShape" mc:Ignorable="w14 w15 w16se w16cid w16 w16cex w16sdtdh wp14">
+  <w16cid:commentId w16cid:paraId="75DED625" w16cid:durableId="281F0CC7"/>
+  <w16cid:commentId w16cid:paraId="55EA8631" w16cid:durableId="281F0D8C"/>
+  <w16cid:commentId w16cid:paraId="63422C3B" w16cid:durableId="281F0F33"/>
+  <w16cid:commentId w16cid:paraId="38473980" w16cid:durableId="281F0F43"/>
+  <w16cid:commentId w16cid:paraId="0AA1A24E" w16cid:durableId="281F0FFD"/>
+  <w16cid:commentId w16cid:paraId="6EA58ACC" w16cid:durableId="281F1028"/>
+  <w16cid:commentId w16cid:paraId="47E65A80" w16cid:durableId="2820B606"/>
+  <w16cid:commentId w16cid:paraId="2741C62E" w16cid:durableId="2820B61E"/>
+  <w16cid:commentId w16cid:paraId="57356EFA" w16cid:durableId="2820B648"/>
+  <w16cid:commentId w16cid:paraId="656C8505" w16cid:durableId="2820B813"/>
+  <w16cid:commentId w16cid:paraId="20A21E04" w16cid:durableId="2820BA03"/>
+  <w16cid:commentId w16cid:paraId="0FFF596A" w16cid:durableId="2820BA11"/>
+  <w16cid:commentId w16cid:paraId="677A7ABA" w16cid:durableId="2820BA5C"/>
+</w16cid:commentsIds>
+</file>
+
 <file path=word/endnotes.xml><?xml version="1.0" encoding="utf-8"?>
-<w:endnotes xmlns:wpc="http://schemas.microsoft.com/office/word/2010/wordprocessingCanvas" xmlns:cx="http://schemas.microsoft.com/office/drawing/2014/chartex" xmlns:cx1="http://schemas.microsoft.com/office/drawing/2015/9/8/chartex" xmlns:cx2="http://schemas.microsoft.com/office/drawing/2015/10/21/chartex" xmlns:cx3="http://schemas.microsoft.com/office/drawing/2016/5/9/chartex" xmlns:cx4="http://schemas.microsoft.com/office/drawing/2016/5/10/chartex" xmlns:cx5="http://schemas.microsoft.com/office/drawing/2016/5/11/chartex" xmlns:cx6="http://schemas.microsoft.com/office/drawing/2016/5/12/chartex" xmlns:cx7="http://schemas.microsoft.com/office/drawing/2016/5/13/chartex" xmlns:cx8="http://schemas.microsoft.com/office/drawing/2016/5/14/chartex" xmlns:mc="http://schemas.openxmlformats.org/markup-compatibility/2006" xmlns:aink="http://schemas.microsoft.com/office/drawing/2016/ink" xmlns:am3d="http://schemas.microsoft.com/office/drawing/2017/model3d" xmlns:o="urn:schemas-microsoft-com:office:office" xmlns:oel="http://schemas.microsoft.com/office/2019/extlst" xmlns:r="http://schemas.openxmlformats.org/officeDocument/2006/relationships" xmlns:m="http://schemas.openxmlformats.org/officeDocument/2006/math" xmlns:v="urn:schemas-microsoft-com:vml" xmlns:wp14="http://schemas.microsoft.com/office/word/2010/wordprocessingDrawing" xmlns:wp="http://schemas.openxmlformats.org/drawingml/2006/wordprocessingDrawing" xmlns:w10="urn:schemas-microsoft-com:office:word" xmlns:w="http://schemas.openxmlformats.org/wordprocessingml/2006/main" xmlns:w14="http://schemas.microsoft.com/office/word/2010/wordml" xmlns:w15="http://schemas.microsoft.com/office/word/2012/wordml" xmlns:w16cex="http://schemas.microsoft.com/office/word/2018/wordml/cex" xmlns:w16cid="http://schemas.microsoft.com/office/word/2016/wordml/cid" xmlns:w16="http://schemas.microsoft.com/office/word/2018/wordml" xmlns:w16du="http://schemas.microsoft.com/office/word/2023/wordml/word16du" xmlns:w16sdtdh="http://schemas.microsoft.com/office/word/2020/wordml/sdtdatahash" xmlns:w16se="http://schemas.microsoft.com/office/word/2015/wordml/symex" xmlns:wpg="http://schemas.microsoft.com/office/word/2010/wordprocessingGroup" xmlns:wpi="http://schemas.microsoft.com/office/word/2010/wordprocessingInk" xmlns:wne="http://schemas.microsoft.com/office/word/2006/wordml" xmlns:wps="http://schemas.microsoft.com/office/word/2010/wordprocessingShape" mc:Ignorable="w14 w15 w16se w16cid w16 w16cex w16sdtdh wp14">
+<w:endnotes xmlns:wpc="http://schemas.microsoft.com/office/word/2010/wordprocessingCanvas" xmlns:cx="http://schemas.microsoft.com/office/drawing/2014/chartex" xmlns:cx1="http://schemas.microsoft.com/office/drawing/2015/9/8/chartex" xmlns:cx2="http://schemas.microsoft.com/office/drawing/2015/10/21/chartex" xmlns:cx3="http://schemas.microsoft.com/office/drawing/2016/5/9/chartex" xmlns:cx4="http://schemas.microsoft.com/office/drawing/2016/5/10/chartex" xmlns:cx5="http://schemas.microsoft.com/office/drawing/2016/5/11/chartex" xmlns:cx6="http://schemas.microsoft.com/office/drawing/2016/5/12/chartex" xmlns:cx7="http://schemas.microsoft.com/office/drawing/2016/5/13/chartex" xmlns:cx8="http://schemas.microsoft.com/office/drawing/2016/5/14/chartex" xmlns:mc="http://schemas.openxmlformats.org/markup-compatibility/2006" xmlns:aink="http://schemas.microsoft.com/office/drawing/2016/ink" xmlns:am3d="http://schemas.microsoft.com/office/drawing/2017/model3d" xmlns:o="urn:schemas-microsoft-com:office:office" xmlns:oel="http://schemas.microsoft.com/office/2019/extlst" xmlns:r="http://schemas.openxmlformats.org/officeDocument/2006/relationships" xmlns:m="http://schemas.openxmlformats.org/officeDocument/2006/math" xmlns:v="urn:schemas-microsoft-com:vml" xmlns:wp14="http://schemas.microsoft.com/office/word/2010/wordprocessingDrawing" xmlns:wp="http://schemas.openxmlformats.org/drawingml/2006/wordprocessingDrawing" xmlns:w10="urn:schemas-microsoft-com:office:word" xmlns:w="http://schemas.openxmlformats.org/wordprocessingml/2006/main" xmlns:w14="http://schemas.microsoft.com/office/word/2010/wordml" xmlns:w15="http://schemas.microsoft.com/office/word/2012/wordml" xmlns:w16cex="http://schemas.microsoft.com/office/word/2018/wordml/cex" xmlns:w16cid="http://schemas.microsoft.com/office/word/2016/wordml/cid" xmlns:w16="http://schemas.microsoft.com/office/word/2018/wordml" xmlns:w16sdtdh="http://schemas.microsoft.com/office/word/2020/wordml/sdtdatahash" xmlns:w16se="http://schemas.microsoft.com/office/word/2015/wordml/symex" xmlns:wpg="http://schemas.microsoft.com/office/word/2010/wordprocessingGroup" xmlns:wpi="http://schemas.microsoft.com/office/word/2010/wordprocessingInk" xmlns:wne="http://schemas.microsoft.com/office/word/2006/wordml" xmlns:wps="http://schemas.microsoft.com/office/word/2010/wordprocessingShape" mc:Ignorable="w14 w15 w16se w16cid w16 w16cex w16sdtdh wp14">
   <w:endnote w:type="separator" w:id="-1">
     <w:p>
       <w:r>
@@ -7877,7 +8617,7 @@
 </file>
 
 <file path=word/footer1.xml><?xml version="1.0" encoding="utf-8"?>
-<w:ftr xmlns:wpc="http://schemas.microsoft.com/office/word/2010/wordprocessingCanvas" xmlns:cx="http://schemas.microsoft.com/office/drawing/2014/chartex" xmlns:cx1="http://schemas.microsoft.com/office/drawing/2015/9/8/chartex" xmlns:cx2="http://schemas.microsoft.com/office/drawing/2015/10/21/chartex" xmlns:cx3="http://schemas.microsoft.com/office/drawing/2016/5/9/chartex" xmlns:cx4="http://schemas.microsoft.com/office/drawing/2016/5/10/chartex" xmlns:cx5="http://schemas.microsoft.com/office/drawing/2016/5/11/chartex" xmlns:cx6="http://schemas.microsoft.com/office/drawing/2016/5/12/chartex" xmlns:cx7="http://schemas.microsoft.com/office/drawing/2016/5/13/chartex" xmlns:cx8="http://schemas.microsoft.com/office/drawing/2016/5/14/chartex" xmlns:mc="http://schemas.openxmlformats.org/markup-compatibility/2006" xmlns:aink="http://schemas.microsoft.com/office/drawing/2016/ink" xmlns:am3d="http://schemas.microsoft.com/office/drawing/2017/model3d" xmlns:o="urn:schemas-microsoft-com:office:office" xmlns:oel="http://schemas.microsoft.com/office/2019/extlst" xmlns:r="http://schemas.openxmlformats.org/officeDocument/2006/relationships" xmlns:m="http://schemas.openxmlformats.org/officeDocument/2006/math" xmlns:v="urn:schemas-microsoft-com:vml" xmlns:wp14="http://schemas.microsoft.com/office/word/2010/wordprocessingDrawing" xmlns:wp="http://schemas.openxmlformats.org/drawingml/2006/wordprocessingDrawing" xmlns:w10="urn:schemas-microsoft-com:office:word" xmlns:w="http://schemas.openxmlformats.org/wordprocessingml/2006/main" xmlns:w14="http://schemas.microsoft.com/office/word/2010/wordml" xmlns:w15="http://schemas.microsoft.com/office/word/2012/wordml" xmlns:w16cex="http://schemas.microsoft.com/office/word/2018/wordml/cex" xmlns:w16cid="http://schemas.microsoft.com/office/word/2016/wordml/cid" xmlns:w16="http://schemas.microsoft.com/office/word/2018/wordml" xmlns:w16du="http://schemas.microsoft.com/office/word/2023/wordml/word16du" xmlns:w16sdtdh="http://schemas.microsoft.com/office/word/2020/wordml/sdtdatahash" xmlns:w16se="http://schemas.microsoft.com/office/word/2015/wordml/symex" xmlns:wpg="http://schemas.microsoft.com/office/word/2010/wordprocessingGroup" xmlns:wpi="http://schemas.microsoft.com/office/word/2010/wordprocessingInk" xmlns:wne="http://schemas.microsoft.com/office/word/2006/wordml" xmlns:wps="http://schemas.microsoft.com/office/word/2010/wordprocessingShape" mc:Ignorable="w14 w15 w16se w16cid w16 w16cex w16sdtdh wp14">
+<w:ftr xmlns:wpc="http://schemas.microsoft.com/office/word/2010/wordprocessingCanvas" xmlns:cx="http://schemas.microsoft.com/office/drawing/2014/chartex" xmlns:cx1="http://schemas.microsoft.com/office/drawing/2015/9/8/chartex" xmlns:cx2="http://schemas.microsoft.com/office/drawing/2015/10/21/chartex" xmlns:cx3="http://schemas.microsoft.com/office/drawing/2016/5/9/chartex" xmlns:cx4="http://schemas.microsoft.com/office/drawing/2016/5/10/chartex" xmlns:cx5="http://schemas.microsoft.com/office/drawing/2016/5/11/chartex" xmlns:cx6="http://schemas.microsoft.com/office/drawing/2016/5/12/chartex" xmlns:cx7="http://schemas.microsoft.com/office/drawing/2016/5/13/chartex" xmlns:cx8="http://schemas.microsoft.com/office/drawing/2016/5/14/chartex" xmlns:mc="http://schemas.openxmlformats.org/markup-compatibility/2006" xmlns:aink="http://schemas.microsoft.com/office/drawing/2016/ink" xmlns:am3d="http://schemas.microsoft.com/office/drawing/2017/model3d" xmlns:o="urn:schemas-microsoft-com:office:office" xmlns:oel="http://schemas.microsoft.com/office/2019/extlst" xmlns:r="http://schemas.openxmlformats.org/officeDocument/2006/relationships" xmlns:m="http://schemas.openxmlformats.org/officeDocument/2006/math" xmlns:v="urn:schemas-microsoft-com:vml" xmlns:wp14="http://schemas.microsoft.com/office/word/2010/wordprocessingDrawing" xmlns:wp="http://schemas.openxmlformats.org/drawingml/2006/wordprocessingDrawing" xmlns:w10="urn:schemas-microsoft-com:office:word" xmlns:w="http://schemas.openxmlformats.org/wordprocessingml/2006/main" xmlns:w14="http://schemas.microsoft.com/office/word/2010/wordml" xmlns:w15="http://schemas.microsoft.com/office/word/2012/wordml" xmlns:w16cex="http://schemas.microsoft.com/office/word/2018/wordml/cex" xmlns:w16cid="http://schemas.microsoft.com/office/word/2016/wordml/cid" xmlns:w16="http://schemas.microsoft.com/office/word/2018/wordml" xmlns:w16sdtdh="http://schemas.microsoft.com/office/word/2020/wordml/sdtdatahash" xmlns:w16se="http://schemas.microsoft.com/office/word/2015/wordml/symex" xmlns:wpg="http://schemas.microsoft.com/office/word/2010/wordprocessingGroup" xmlns:wpi="http://schemas.microsoft.com/office/word/2010/wordprocessingInk" xmlns:wne="http://schemas.microsoft.com/office/word/2006/wordml" xmlns:wps="http://schemas.microsoft.com/office/word/2010/wordprocessingShape" mc:Ignorable="w14 w15 w16se w16cid w16 w16cex w16sdtdh wp14">
   <w:p>
     <w:pPr>
       <w:pStyle w:val="Rodap"/>
@@ -7915,7 +8655,7 @@
 </file>
 
 <file path=word/footer2.xml><?xml version="1.0" encoding="utf-8"?>
-<w:ftr xmlns:wpc="http://schemas.microsoft.com/office/word/2010/wordprocessingCanvas" xmlns:cx="http://schemas.microsoft.com/office/drawing/2014/chartex" xmlns:cx1="http://schemas.microsoft.com/office/drawing/2015/9/8/chartex" xmlns:cx2="http://schemas.microsoft.com/office/drawing/2015/10/21/chartex" xmlns:cx3="http://schemas.microsoft.com/office/drawing/2016/5/9/chartex" xmlns:cx4="http://schemas.microsoft.com/office/drawing/2016/5/10/chartex" xmlns:cx5="http://schemas.microsoft.com/office/drawing/2016/5/11/chartex" xmlns:cx6="http://schemas.microsoft.com/office/drawing/2016/5/12/chartex" xmlns:cx7="http://schemas.microsoft.com/office/drawing/2016/5/13/chartex" xmlns:cx8="http://schemas.microsoft.com/office/drawing/2016/5/14/chartex" xmlns:mc="http://schemas.openxmlformats.org/markup-compatibility/2006" xmlns:aink="http://schemas.microsoft.com/office/drawing/2016/ink" xmlns:am3d="http://schemas.microsoft.com/office/drawing/2017/model3d" xmlns:o="urn:schemas-microsoft-com:office:office" xmlns:oel="http://schemas.microsoft.com/office/2019/extlst" xmlns:r="http://schemas.openxmlformats.org/officeDocument/2006/relationships" xmlns:m="http://schemas.openxmlformats.org/officeDocument/2006/math" xmlns:v="urn:schemas-microsoft-com:vml" xmlns:wp14="http://schemas.microsoft.com/office/word/2010/wordprocessingDrawing" xmlns:wp="http://schemas.openxmlformats.org/drawingml/2006/wordprocessingDrawing" xmlns:w10="urn:schemas-microsoft-com:office:word" xmlns:w="http://schemas.openxmlformats.org/wordprocessingml/2006/main" xmlns:w14="http://schemas.microsoft.com/office/word/2010/wordml" xmlns:w15="http://schemas.microsoft.com/office/word/2012/wordml" xmlns:w16cex="http://schemas.microsoft.com/office/word/2018/wordml/cex" xmlns:w16cid="http://schemas.microsoft.com/office/word/2016/wordml/cid" xmlns:w16="http://schemas.microsoft.com/office/word/2018/wordml" xmlns:w16du="http://schemas.microsoft.com/office/word/2023/wordml/word16du" xmlns:w16sdtdh="http://schemas.microsoft.com/office/word/2020/wordml/sdtdatahash" xmlns:w16se="http://schemas.microsoft.com/office/word/2015/wordml/symex" xmlns:wpg="http://schemas.microsoft.com/office/word/2010/wordprocessingGroup" xmlns:wpi="http://schemas.microsoft.com/office/word/2010/wordprocessingInk" xmlns:wne="http://schemas.microsoft.com/office/word/2006/wordml" xmlns:wps="http://schemas.microsoft.com/office/word/2010/wordprocessingShape" mc:Ignorable="w14 w15 w16se w16cid w16 w16cex w16sdtdh wp14">
+<w:ftr xmlns:wpc="http://schemas.microsoft.com/office/word/2010/wordprocessingCanvas" xmlns:cx="http://schemas.microsoft.com/office/drawing/2014/chartex" xmlns:cx1="http://schemas.microsoft.com/office/drawing/2015/9/8/chartex" xmlns:cx2="http://schemas.microsoft.com/office/drawing/2015/10/21/chartex" xmlns:cx3="http://schemas.microsoft.com/office/drawing/2016/5/9/chartex" xmlns:cx4="http://schemas.microsoft.com/office/drawing/2016/5/10/chartex" xmlns:cx5="http://schemas.microsoft.com/office/drawing/2016/5/11/chartex" xmlns:cx6="http://schemas.microsoft.com/office/drawing/2016/5/12/chartex" xmlns:cx7="http://schemas.microsoft.com/office/drawing/2016/5/13/chartex" xmlns:cx8="http://schemas.microsoft.com/office/drawing/2016/5/14/chartex" xmlns:mc="http://schemas.openxmlformats.org/markup-compatibility/2006" xmlns:aink="http://schemas.microsoft.com/office/drawing/2016/ink" xmlns:am3d="http://schemas.microsoft.com/office/drawing/2017/model3d" xmlns:o="urn:schemas-microsoft-com:office:office" xmlns:oel="http://schemas.microsoft.com/office/2019/extlst" xmlns:r="http://schemas.openxmlformats.org/officeDocument/2006/relationships" xmlns:m="http://schemas.openxmlformats.org/officeDocument/2006/math" xmlns:v="urn:schemas-microsoft-com:vml" xmlns:wp14="http://schemas.microsoft.com/office/word/2010/wordprocessingDrawing" xmlns:wp="http://schemas.openxmlformats.org/drawingml/2006/wordprocessingDrawing" xmlns:w10="urn:schemas-microsoft-com:office:word" xmlns:w="http://schemas.openxmlformats.org/wordprocessingml/2006/main" xmlns:w14="http://schemas.microsoft.com/office/word/2010/wordml" xmlns:w15="http://schemas.microsoft.com/office/word/2012/wordml" xmlns:w16cex="http://schemas.microsoft.com/office/word/2018/wordml/cex" xmlns:w16cid="http://schemas.microsoft.com/office/word/2016/wordml/cid" xmlns:w16="http://schemas.microsoft.com/office/word/2018/wordml" xmlns:w16sdtdh="http://schemas.microsoft.com/office/word/2020/wordml/sdtdatahash" xmlns:w16se="http://schemas.microsoft.com/office/word/2015/wordml/symex" xmlns:wpg="http://schemas.microsoft.com/office/word/2010/wordprocessingGroup" xmlns:wpi="http://schemas.microsoft.com/office/word/2010/wordprocessingInk" xmlns:wne="http://schemas.microsoft.com/office/word/2006/wordml" xmlns:wps="http://schemas.microsoft.com/office/word/2010/wordprocessingShape" mc:Ignorable="w14 w15 w16se w16cid w16 w16cex w16sdtdh wp14">
   <w:p>
     <w:pPr>
       <w:pStyle w:val="Rodap"/>
@@ -7966,7 +8706,7 @@
 </file>
 
 <file path=word/footnotes.xml><?xml version="1.0" encoding="utf-8"?>
-<w:footnotes xmlns:wpc="http://schemas.microsoft.com/office/word/2010/wordprocessingCanvas" xmlns:cx="http://schemas.microsoft.com/office/drawing/2014/chartex" xmlns:cx1="http://schemas.microsoft.com/office/drawing/2015/9/8/chartex" xmlns:cx2="http://schemas.microsoft.com/office/drawing/2015/10/21/chartex" xmlns:cx3="http://schemas.microsoft.com/office/drawing/2016/5/9/chartex" xmlns:cx4="http://schemas.microsoft.com/office/drawing/2016/5/10/chartex" xmlns:cx5="http://schemas.microsoft.com/office/drawing/2016/5/11/chartex" xmlns:cx6="http://schemas.microsoft.com/office/drawing/2016/5/12/chartex" xmlns:cx7="http://schemas.microsoft.com/office/drawing/2016/5/13/chartex" xmlns:cx8="http://schemas.microsoft.com/office/drawing/2016/5/14/chartex" xmlns:mc="http://schemas.openxmlformats.org/markup-compatibility/2006" xmlns:aink="http://schemas.microsoft.com/office/drawing/2016/ink" xmlns:am3d="http://schemas.microsoft.com/office/drawing/2017/model3d" xmlns:o="urn:schemas-microsoft-com:office:office" xmlns:oel="http://schemas.microsoft.com/office/2019/extlst" xmlns:r="http://schemas.openxmlformats.org/officeDocument/2006/relationships" xmlns:m="http://schemas.openxmlformats.org/officeDocument/2006/math" xmlns:v="urn:schemas-microsoft-com:vml" xmlns:wp14="http://schemas.microsoft.com/office/word/2010/wordprocessingDrawing" xmlns:wp="http://schemas.openxmlformats.org/drawingml/2006/wordprocessingDrawing" xmlns:w10="urn:schemas-microsoft-com:office:word" xmlns:w="http://schemas.openxmlformats.org/wordprocessingml/2006/main" xmlns:w14="http://schemas.microsoft.com/office/word/2010/wordml" xmlns:w15="http://schemas.microsoft.com/office/word/2012/wordml" xmlns:w16cex="http://schemas.microsoft.com/office/word/2018/wordml/cex" xmlns:w16cid="http://schemas.microsoft.com/office/word/2016/wordml/cid" xmlns:w16="http://schemas.microsoft.com/office/word/2018/wordml" xmlns:w16du="http://schemas.microsoft.com/office/word/2023/wordml/word16du" xmlns:w16sdtdh="http://schemas.microsoft.com/office/word/2020/wordml/sdtdatahash" xmlns:w16se="http://schemas.microsoft.com/office/word/2015/wordml/symex" xmlns:wpg="http://schemas.microsoft.com/office/word/2010/wordprocessingGroup" xmlns:wpi="http://schemas.microsoft.com/office/word/2010/wordprocessingInk" xmlns:wne="http://schemas.microsoft.com/office/word/2006/wordml" xmlns:wps="http://schemas.microsoft.com/office/word/2010/wordprocessingShape" mc:Ignorable="w14 w15 w16se w16cid w16 w16cex w16sdtdh wp14">
+<w:footnotes xmlns:wpc="http://schemas.microsoft.com/office/word/2010/wordprocessingCanvas" xmlns:cx="http://schemas.microsoft.com/office/drawing/2014/chartex" xmlns:cx1="http://schemas.microsoft.com/office/drawing/2015/9/8/chartex" xmlns:cx2="http://schemas.microsoft.com/office/drawing/2015/10/21/chartex" xmlns:cx3="http://schemas.microsoft.com/office/drawing/2016/5/9/chartex" xmlns:cx4="http://schemas.microsoft.com/office/drawing/2016/5/10/chartex" xmlns:cx5="http://schemas.microsoft.com/office/drawing/2016/5/11/chartex" xmlns:cx6="http://schemas.microsoft.com/office/drawing/2016/5/12/chartex" xmlns:cx7="http://schemas.microsoft.com/office/drawing/2016/5/13/chartex" xmlns:cx8="http://schemas.microsoft.com/office/drawing/2016/5/14/chartex" xmlns:mc="http://schemas.openxmlformats.org/markup-compatibility/2006" xmlns:aink="http://schemas.microsoft.com/office/drawing/2016/ink" xmlns:am3d="http://schemas.microsoft.com/office/drawing/2017/model3d" xmlns:o="urn:schemas-microsoft-com:office:office" xmlns:oel="http://schemas.microsoft.com/office/2019/extlst" xmlns:r="http://schemas.openxmlformats.org/officeDocument/2006/relationships" xmlns:m="http://schemas.openxmlformats.org/officeDocument/2006/math" xmlns:v="urn:schemas-microsoft-com:vml" xmlns:wp14="http://schemas.microsoft.com/office/word/2010/wordprocessingDrawing" xmlns:wp="http://schemas.openxmlformats.org/drawingml/2006/wordprocessingDrawing" xmlns:w10="urn:schemas-microsoft-com:office:word" xmlns:w="http://schemas.openxmlformats.org/wordprocessingml/2006/main" xmlns:w14="http://schemas.microsoft.com/office/word/2010/wordml" xmlns:w15="http://schemas.microsoft.com/office/word/2012/wordml" xmlns:w16cex="http://schemas.microsoft.com/office/word/2018/wordml/cex" xmlns:w16cid="http://schemas.microsoft.com/office/word/2016/wordml/cid" xmlns:w16="http://schemas.microsoft.com/office/word/2018/wordml" xmlns:w16sdtdh="http://schemas.microsoft.com/office/word/2020/wordml/sdtdatahash" xmlns:w16se="http://schemas.microsoft.com/office/word/2015/wordml/symex" xmlns:wpg="http://schemas.microsoft.com/office/word/2010/wordprocessingGroup" xmlns:wpi="http://schemas.microsoft.com/office/word/2010/wordprocessingInk" xmlns:wne="http://schemas.microsoft.com/office/word/2006/wordml" xmlns:wps="http://schemas.microsoft.com/office/word/2010/wordprocessingShape" mc:Ignorable="w14 w15 w16se w16cid w16 w16cex w16sdtdh wp14">
   <w:footnote w:type="separator" w:id="-1">
     <w:p>
       <w:r>
@@ -7985,7 +8725,7 @@
 </file>
 
 <file path=word/header1.xml><?xml version="1.0" encoding="utf-8"?>
-<w:hdr xmlns:wpc="http://schemas.microsoft.com/office/word/2010/wordprocessingCanvas" xmlns:cx="http://schemas.microsoft.com/office/drawing/2014/chartex" xmlns:cx1="http://schemas.microsoft.com/office/drawing/2015/9/8/chartex" xmlns:cx2="http://schemas.microsoft.com/office/drawing/2015/10/21/chartex" xmlns:cx3="http://schemas.microsoft.com/office/drawing/2016/5/9/chartex" xmlns:cx4="http://schemas.microsoft.com/office/drawing/2016/5/10/chartex" xmlns:cx5="http://schemas.microsoft.com/office/drawing/2016/5/11/chartex" xmlns:cx6="http://schemas.microsoft.com/office/drawing/2016/5/12/chartex" xmlns:cx7="http://schemas.microsoft.com/office/drawing/2016/5/13/chartex" xmlns:cx8="http://schemas.microsoft.com/office/drawing/2016/5/14/chartex" xmlns:mc="http://schemas.openxmlformats.org/markup-compatibility/2006" xmlns:aink="http://schemas.microsoft.com/office/drawing/2016/ink" xmlns:am3d="http://schemas.microsoft.com/office/drawing/2017/model3d" xmlns:o="urn:schemas-microsoft-com:office:office" xmlns:oel="http://schemas.microsoft.com/office/2019/extlst" xmlns:r="http://schemas.openxmlformats.org/officeDocument/2006/relationships" xmlns:m="http://schemas.openxmlformats.org/officeDocument/2006/math" xmlns:v="urn:schemas-microsoft-com:vml" xmlns:wp14="http://schemas.microsoft.com/office/word/2010/wordprocessingDrawing" xmlns:wp="http://schemas.openxmlformats.org/drawingml/2006/wordprocessingDrawing" xmlns:w10="urn:schemas-microsoft-com:office:word" xmlns:w="http://schemas.openxmlformats.org/wordprocessingml/2006/main" xmlns:w14="http://schemas.microsoft.com/office/word/2010/wordml" xmlns:w15="http://schemas.microsoft.com/office/word/2012/wordml" xmlns:w16cex="http://schemas.microsoft.com/office/word/2018/wordml/cex" xmlns:w16cid="http://schemas.microsoft.com/office/word/2016/wordml/cid" xmlns:w16="http://schemas.microsoft.com/office/word/2018/wordml" xmlns:w16du="http://schemas.microsoft.com/office/word/2023/wordml/word16du" xmlns:w16sdtdh="http://schemas.microsoft.com/office/word/2020/wordml/sdtdatahash" xmlns:w16se="http://schemas.microsoft.com/office/word/2015/wordml/symex" xmlns:wpg="http://schemas.microsoft.com/office/word/2010/wordprocessingGroup" xmlns:wpi="http://schemas.microsoft.com/office/word/2010/wordprocessingInk" xmlns:wne="http://schemas.microsoft.com/office/word/2006/wordml" xmlns:wps="http://schemas.microsoft.com/office/word/2010/wordprocessingShape" mc:Ignorable="w14 w15 w16se w16cid w16 w16cex w16sdtdh wp14">
+<w:hdr xmlns:wpc="http://schemas.microsoft.com/office/word/2010/wordprocessingCanvas" xmlns:cx="http://schemas.microsoft.com/office/drawing/2014/chartex" xmlns:cx1="http://schemas.microsoft.com/office/drawing/2015/9/8/chartex" xmlns:cx2="http://schemas.microsoft.com/office/drawing/2015/10/21/chartex" xmlns:cx3="http://schemas.microsoft.com/office/drawing/2016/5/9/chartex" xmlns:cx4="http://schemas.microsoft.com/office/drawing/2016/5/10/chartex" xmlns:cx5="http://schemas.microsoft.com/office/drawing/2016/5/11/chartex" xmlns:cx6="http://schemas.microsoft.com/office/drawing/2016/5/12/chartex" xmlns:cx7="http://schemas.microsoft.com/office/drawing/2016/5/13/chartex" xmlns:cx8="http://schemas.microsoft.com/office/drawing/2016/5/14/chartex" xmlns:mc="http://schemas.openxmlformats.org/markup-compatibility/2006" xmlns:aink="http://schemas.microsoft.com/office/drawing/2016/ink" xmlns:am3d="http://schemas.microsoft.com/office/drawing/2017/model3d" xmlns:o="urn:schemas-microsoft-com:office:office" xmlns:oel="http://schemas.microsoft.com/office/2019/extlst" xmlns:r="http://schemas.openxmlformats.org/officeDocument/2006/relationships" xmlns:m="http://schemas.openxmlformats.org/officeDocument/2006/math" xmlns:v="urn:schemas-microsoft-com:vml" xmlns:wp14="http://schemas.microsoft.com/office/word/2010/wordprocessingDrawing" xmlns:wp="http://schemas.openxmlformats.org/drawingml/2006/wordprocessingDrawing" xmlns:w10="urn:schemas-microsoft-com:office:word" xmlns:w="http://schemas.openxmlformats.org/wordprocessingml/2006/main" xmlns:w14="http://schemas.microsoft.com/office/word/2010/wordml" xmlns:w15="http://schemas.microsoft.com/office/word/2012/wordml" xmlns:w16cex="http://schemas.microsoft.com/office/word/2018/wordml/cex" xmlns:w16cid="http://schemas.microsoft.com/office/word/2016/wordml/cid" xmlns:w16="http://schemas.microsoft.com/office/word/2018/wordml" xmlns:w16sdtdh="http://schemas.microsoft.com/office/word/2020/wordml/sdtdatahash" xmlns:w16se="http://schemas.microsoft.com/office/word/2015/wordml/symex" xmlns:wpg="http://schemas.microsoft.com/office/word/2010/wordprocessingGroup" xmlns:wpi="http://schemas.microsoft.com/office/word/2010/wordprocessingInk" xmlns:wne="http://schemas.microsoft.com/office/word/2006/wordml" xmlns:wps="http://schemas.microsoft.com/office/word/2010/wordprocessingShape" mc:Ignorable="w14 w15 w16se w16cid w16 w16cex w16sdtdh wp14">
   <w:p>
     <w:pPr>
       <w:pStyle w:val="Cabealho"/>
@@ -8000,7 +8740,7 @@
 </file>
 
 <file path=word/header2.xml><?xml version="1.0" encoding="utf-8"?>
-<w:hdr xmlns:wpc="http://schemas.microsoft.com/office/word/2010/wordprocessingCanvas" xmlns:cx="http://schemas.microsoft.com/office/drawing/2014/chartex" xmlns:cx1="http://schemas.microsoft.com/office/drawing/2015/9/8/chartex" xmlns:cx2="http://schemas.microsoft.com/office/drawing/2015/10/21/chartex" xmlns:cx3="http://schemas.microsoft.com/office/drawing/2016/5/9/chartex" xmlns:cx4="http://schemas.microsoft.com/office/drawing/2016/5/10/chartex" xmlns:cx5="http://schemas.microsoft.com/office/drawing/2016/5/11/chartex" xmlns:cx6="http://schemas.microsoft.com/office/drawing/2016/5/12/chartex" xmlns:cx7="http://schemas.microsoft.com/office/drawing/2016/5/13/chartex" xmlns:cx8="http://schemas.microsoft.com/office/drawing/2016/5/14/chartex" xmlns:mc="http://schemas.openxmlformats.org/markup-compatibility/2006" xmlns:aink="http://schemas.microsoft.com/office/drawing/2016/ink" xmlns:am3d="http://schemas.microsoft.com/office/drawing/2017/model3d" xmlns:o="urn:schemas-microsoft-com:office:office" xmlns:oel="http://schemas.microsoft.com/office/2019/extlst" xmlns:r="http://schemas.openxmlformats.org/officeDocument/2006/relationships" xmlns:m="http://schemas.openxmlformats.org/officeDocument/2006/math" xmlns:v="urn:schemas-microsoft-com:vml" xmlns:wp14="http://schemas.microsoft.com/office/word/2010/wordprocessingDrawing" xmlns:wp="http://schemas.openxmlformats.org/drawingml/2006/wordprocessingDrawing" xmlns:w10="urn:schemas-microsoft-com:office:word" xmlns:w="http://schemas.openxmlformats.org/wordprocessingml/2006/main" xmlns:w14="http://schemas.microsoft.com/office/word/2010/wordml" xmlns:w15="http://schemas.microsoft.com/office/word/2012/wordml" xmlns:w16cex="http://schemas.microsoft.com/office/word/2018/wordml/cex" xmlns:w16cid="http://schemas.microsoft.com/office/word/2016/wordml/cid" xmlns:w16="http://schemas.microsoft.com/office/word/2018/wordml" xmlns:w16du="http://schemas.microsoft.com/office/word/2023/wordml/word16du" xmlns:w16sdtdh="http://schemas.microsoft.com/office/word/2020/wordml/sdtdatahash" xmlns:w16se="http://schemas.microsoft.com/office/word/2015/wordml/symex" xmlns:wpg="http://schemas.microsoft.com/office/word/2010/wordprocessingGroup" xmlns:wpi="http://schemas.microsoft.com/office/word/2010/wordprocessingInk" xmlns:wne="http://schemas.microsoft.com/office/word/2006/wordml" xmlns:wps="http://schemas.microsoft.com/office/word/2010/wordprocessingShape" mc:Ignorable="w14 w15 w16se w16cid w16 w16cex w16sdtdh wp14">
+<w:hdr xmlns:wpc="http://schemas.microsoft.com/office/word/2010/wordprocessingCanvas" xmlns:cx="http://schemas.microsoft.com/office/drawing/2014/chartex" xmlns:cx1="http://schemas.microsoft.com/office/drawing/2015/9/8/chartex" xmlns:cx2="http://schemas.microsoft.com/office/drawing/2015/10/21/chartex" xmlns:cx3="http://schemas.microsoft.com/office/drawing/2016/5/9/chartex" xmlns:cx4="http://schemas.microsoft.com/office/drawing/2016/5/10/chartex" xmlns:cx5="http://schemas.microsoft.com/office/drawing/2016/5/11/chartex" xmlns:cx6="http://schemas.microsoft.com/office/drawing/2016/5/12/chartex" xmlns:cx7="http://schemas.microsoft.com/office/drawing/2016/5/13/chartex" xmlns:cx8="http://schemas.microsoft.com/office/drawing/2016/5/14/chartex" xmlns:mc="http://schemas.openxmlformats.org/markup-compatibility/2006" xmlns:aink="http://schemas.microsoft.com/office/drawing/2016/ink" xmlns:am3d="http://schemas.microsoft.com/office/drawing/2017/model3d" xmlns:o="urn:schemas-microsoft-com:office:office" xmlns:oel="http://schemas.microsoft.com/office/2019/extlst" xmlns:r="http://schemas.openxmlformats.org/officeDocument/2006/relationships" xmlns:m="http://schemas.openxmlformats.org/officeDocument/2006/math" xmlns:v="urn:schemas-microsoft-com:vml" xmlns:wp14="http://schemas.microsoft.com/office/word/2010/wordprocessingDrawing" xmlns:wp="http://schemas.openxmlformats.org/drawingml/2006/wordprocessingDrawing" xmlns:w10="urn:schemas-microsoft-com:office:word" xmlns:w="http://schemas.openxmlformats.org/wordprocessingml/2006/main" xmlns:w14="http://schemas.microsoft.com/office/word/2010/wordml" xmlns:w15="http://schemas.microsoft.com/office/word/2012/wordml" xmlns:w16cex="http://schemas.microsoft.com/office/word/2018/wordml/cex" xmlns:w16cid="http://schemas.microsoft.com/office/word/2016/wordml/cid" xmlns:w16="http://schemas.microsoft.com/office/word/2018/wordml" xmlns:w16sdtdh="http://schemas.microsoft.com/office/word/2020/wordml/sdtdatahash" xmlns:w16se="http://schemas.microsoft.com/office/word/2015/wordml/symex" xmlns:wpg="http://schemas.microsoft.com/office/word/2010/wordprocessingGroup" xmlns:wpi="http://schemas.microsoft.com/office/word/2010/wordprocessingInk" xmlns:wne="http://schemas.microsoft.com/office/word/2006/wordml" xmlns:wps="http://schemas.microsoft.com/office/word/2010/wordprocessingShape" mc:Ignorable="w14 w15 w16se w16cid w16 w16cex w16sdtdh wp14">
   <w:tbl>
     <w:tblPr>
       <w:tblW w:w="0" w:type="auto"/>
@@ -8102,7 +8842,7 @@
 </file>
 
 <file path=word/numbering.xml><?xml version="1.0" encoding="utf-8"?>
-<w:numbering xmlns:wpc="http://schemas.microsoft.com/office/word/2010/wordprocessingCanvas" xmlns:cx="http://schemas.microsoft.com/office/drawing/2014/chartex" xmlns:cx1="http://schemas.microsoft.com/office/drawing/2015/9/8/chartex" xmlns:cx2="http://schemas.microsoft.com/office/drawing/2015/10/21/chartex" xmlns:cx3="http://schemas.microsoft.com/office/drawing/2016/5/9/chartex" xmlns:cx4="http://schemas.microsoft.com/office/drawing/2016/5/10/chartex" xmlns:cx5="http://schemas.microsoft.com/office/drawing/2016/5/11/chartex" xmlns:cx6="http://schemas.microsoft.com/office/drawing/2016/5/12/chartex" xmlns:cx7="http://schemas.microsoft.com/office/drawing/2016/5/13/chartex" xmlns:cx8="http://schemas.microsoft.com/office/drawing/2016/5/14/chartex" xmlns:mc="http://schemas.openxmlformats.org/markup-compatibility/2006" xmlns:aink="http://schemas.microsoft.com/office/drawing/2016/ink" xmlns:am3d="http://schemas.microsoft.com/office/drawing/2017/model3d" xmlns:o="urn:schemas-microsoft-com:office:office" xmlns:oel="http://schemas.microsoft.com/office/2019/extlst" xmlns:r="http://schemas.openxmlformats.org/officeDocument/2006/relationships" xmlns:m="http://schemas.openxmlformats.org/officeDocument/2006/math" xmlns:v="urn:schemas-microsoft-com:vml" xmlns:wp14="http://schemas.microsoft.com/office/word/2010/wordprocessingDrawing" xmlns:wp="http://schemas.openxmlformats.org/drawingml/2006/wordprocessingDrawing" xmlns:w10="urn:schemas-microsoft-com:office:word" xmlns:w="http://schemas.openxmlformats.org/wordprocessingml/2006/main" xmlns:w14="http://schemas.microsoft.com/office/word/2010/wordml" xmlns:w15="http://schemas.microsoft.com/office/word/2012/wordml" xmlns:w16cex="http://schemas.microsoft.com/office/word/2018/wordml/cex" xmlns:w16cid="http://schemas.microsoft.com/office/word/2016/wordml/cid" xmlns:w16="http://schemas.microsoft.com/office/word/2018/wordml" xmlns:w16du="http://schemas.microsoft.com/office/word/2023/wordml/word16du" xmlns:w16sdtdh="http://schemas.microsoft.com/office/word/2020/wordml/sdtdatahash" xmlns:w16se="http://schemas.microsoft.com/office/word/2015/wordml/symex" xmlns:wpg="http://schemas.microsoft.com/office/word/2010/wordprocessingGroup" xmlns:wpi="http://schemas.microsoft.com/office/word/2010/wordprocessingInk" xmlns:wne="http://schemas.microsoft.com/office/word/2006/wordml" xmlns:wps="http://schemas.microsoft.com/office/word/2010/wordprocessingShape" mc:Ignorable="w14 w15 w16se w16cid w16 w16cex w16sdtdh wp14">
+<w:numbering xmlns:wpc="http://schemas.microsoft.com/office/word/2010/wordprocessingCanvas" xmlns:cx="http://schemas.microsoft.com/office/drawing/2014/chartex" xmlns:cx1="http://schemas.microsoft.com/office/drawing/2015/9/8/chartex" xmlns:cx2="http://schemas.microsoft.com/office/drawing/2015/10/21/chartex" xmlns:cx3="http://schemas.microsoft.com/office/drawing/2016/5/9/chartex" xmlns:cx4="http://schemas.microsoft.com/office/drawing/2016/5/10/chartex" xmlns:cx5="http://schemas.microsoft.com/office/drawing/2016/5/11/chartex" xmlns:cx6="http://schemas.microsoft.com/office/drawing/2016/5/12/chartex" xmlns:cx7="http://schemas.microsoft.com/office/drawing/2016/5/13/chartex" xmlns:cx8="http://schemas.microsoft.com/office/drawing/2016/5/14/chartex" xmlns:mc="http://schemas.openxmlformats.org/markup-compatibility/2006" xmlns:aink="http://schemas.microsoft.com/office/drawing/2016/ink" xmlns:am3d="http://schemas.microsoft.com/office/drawing/2017/model3d" xmlns:o="urn:schemas-microsoft-com:office:office" xmlns:oel="http://schemas.microsoft.com/office/2019/extlst" xmlns:r="http://schemas.openxmlformats.org/officeDocument/2006/relationships" xmlns:m="http://schemas.openxmlformats.org/officeDocument/2006/math" xmlns:v="urn:schemas-microsoft-com:vml" xmlns:wp14="http://schemas.microsoft.com/office/word/2010/wordprocessingDrawing" xmlns:wp="http://schemas.openxmlformats.org/drawingml/2006/wordprocessingDrawing" xmlns:w10="urn:schemas-microsoft-com:office:word" xmlns:w="http://schemas.openxmlformats.org/wordprocessingml/2006/main" xmlns:w14="http://schemas.microsoft.com/office/word/2010/wordml" xmlns:w15="http://schemas.microsoft.com/office/word/2012/wordml" xmlns:w16cex="http://schemas.microsoft.com/office/word/2018/wordml/cex" xmlns:w16cid="http://schemas.microsoft.com/office/word/2016/wordml/cid" xmlns:w16="http://schemas.microsoft.com/office/word/2018/wordml" xmlns:w16sdtdh="http://schemas.microsoft.com/office/word/2020/wordml/sdtdatahash" xmlns:w16se="http://schemas.microsoft.com/office/word/2015/wordml/symex" xmlns:wpg="http://schemas.microsoft.com/office/word/2010/wordprocessingGroup" xmlns:wpi="http://schemas.microsoft.com/office/word/2010/wordprocessingInk" xmlns:wne="http://schemas.microsoft.com/office/word/2006/wordml" xmlns:wps="http://schemas.microsoft.com/office/word/2010/wordprocessingShape" mc:Ignorable="w14 w15 w16se w16cid w16 w16cex w16sdtdh wp14">
   <w:abstractNum w:abstractNumId="0" w15:restartNumberingAfterBreak="0">
     <w:nsid w:val="FFFFFFFB"/>
     <w:multiLevelType w:val="multilevel"/>
@@ -9840,6 +10580,14 @@
     <w:abstractNumId w:val="6"/>
   </w:num>
 </w:numbering>
+</file>
+
+<file path=word/people.xml><?xml version="1.0" encoding="utf-8"?>
+<w15:people xmlns:wpc="http://schemas.microsoft.com/office/word/2010/wordprocessingCanvas" xmlns:cx="http://schemas.microsoft.com/office/drawing/2014/chartex" xmlns:cx1="http://schemas.microsoft.com/office/drawing/2015/9/8/chartex" xmlns:cx2="http://schemas.microsoft.com/office/drawing/2015/10/21/chartex" xmlns:cx3="http://schemas.microsoft.com/office/drawing/2016/5/9/chartex" xmlns:cx4="http://schemas.microsoft.com/office/drawing/2016/5/10/chartex" xmlns:cx5="http://schemas.microsoft.com/office/drawing/2016/5/11/chartex" xmlns:cx6="http://schemas.microsoft.com/office/drawing/2016/5/12/chartex" xmlns:cx7="http://schemas.microsoft.com/office/drawing/2016/5/13/chartex" xmlns:cx8="http://schemas.microsoft.com/office/drawing/2016/5/14/chartex" xmlns:mc="http://schemas.openxmlformats.org/markup-compatibility/2006" xmlns:aink="http://schemas.microsoft.com/office/drawing/2016/ink" xmlns:am3d="http://schemas.microsoft.com/office/drawing/2017/model3d" xmlns:o="urn:schemas-microsoft-com:office:office" xmlns:oel="http://schemas.microsoft.com/office/2019/extlst" xmlns:r="http://schemas.openxmlformats.org/officeDocument/2006/relationships" xmlns:m="http://schemas.openxmlformats.org/officeDocument/2006/math" xmlns:v="urn:schemas-microsoft-com:vml" xmlns:wp14="http://schemas.microsoft.com/office/word/2010/wordprocessingDrawing" xmlns:wp="http://schemas.openxmlformats.org/drawingml/2006/wordprocessingDrawing" xmlns:w10="urn:schemas-microsoft-com:office:word" xmlns:w="http://schemas.openxmlformats.org/wordprocessingml/2006/main" xmlns:w14="http://schemas.microsoft.com/office/word/2010/wordml" xmlns:w15="http://schemas.microsoft.com/office/word/2012/wordml" xmlns:w16cex="http://schemas.microsoft.com/office/word/2018/wordml/cex" xmlns:w16cid="http://schemas.microsoft.com/office/word/2016/wordml/cid" xmlns:w16="http://schemas.microsoft.com/office/word/2018/wordml" xmlns:w16sdtdh="http://schemas.microsoft.com/office/word/2020/wordml/sdtdatahash" xmlns:w16se="http://schemas.microsoft.com/office/word/2015/wordml/symex" xmlns:wpg="http://schemas.microsoft.com/office/word/2010/wordprocessingGroup" xmlns:wpi="http://schemas.microsoft.com/office/word/2010/wordprocessingInk" xmlns:wne="http://schemas.microsoft.com/office/word/2006/wordml" xmlns:wps="http://schemas.microsoft.com/office/word/2010/wordprocessingShape" mc:Ignorable="w14 w15 w16se w16cid w16 w16cex w16sdtdh wp14">
+  <w15:person w15:author="Dalton Solano dos Reis">
+    <w15:presenceInfo w15:providerId="AD" w15:userId="S::dalton@furb.br::6af4c44a-d9df-45de-a1b2-d9ee411f495f"/>
+  </w15:person>
+</w15:people>
 </file>
 
 <file path=word/styles.xml><?xml version="1.0" encoding="utf-8"?>
